--- a/Frameworks_lab2_Spinu.docx
+++ b/Frameworks_lab2_Spinu.docx
@@ -15,8 +15,6 @@
           <w:szCs w:val="28"/>
         </w:rPr>
       </w:pPr>
-      <w:bookmarkStart w:id="0" w:name="_GoBack"/>
-      <w:bookmarkEnd w:id="0"/>
       <w:r>
         <w:rPr>
           <w:rFonts w:ascii="Times New Roman" w:hAnsi="Times New Roman" w:cs="Times New Roman"/>
@@ -517,6 +515,7 @@
         </w:rPr>
         <w:t xml:space="preserve"> </w:t>
       </w:r>
+      <w:proofErr w:type="spellStart"/>
       <w:r>
         <w:rPr>
           <w:rFonts w:ascii="Times New Roman" w:eastAsia="Segoe UI" w:hAnsi="Times New Roman" w:cs="Times New Roman"/>
@@ -525,7 +524,18 @@
           <w:szCs w:val="28"/>
           <w:u w:val="single"/>
         </w:rPr>
-        <w:t>Спыну Екатерина</w:t>
+        <w:t>Спыну</w:t>
+      </w:r>
+      <w:proofErr w:type="spellEnd"/>
+      <w:r>
+        <w:rPr>
+          <w:rFonts w:ascii="Times New Roman" w:eastAsia="Segoe UI" w:hAnsi="Times New Roman" w:cs="Times New Roman"/>
+          <w:color w:val="000000" w:themeColor="text1"/>
+          <w:sz w:val="28"/>
+          <w:szCs w:val="28"/>
+          <w:u w:val="single"/>
+        </w:rPr>
+        <w:t xml:space="preserve"> Екатерина</w:t>
       </w:r>
       <w:r>
         <w:rPr>
@@ -605,6 +615,7 @@
         </w:rPr>
         <w:t xml:space="preserve">Проверяющий: </w:t>
       </w:r>
+      <w:proofErr w:type="spellStart"/>
       <w:r>
         <w:rPr>
           <w:rFonts w:ascii="Times New Roman" w:eastAsia="Segoe UI" w:hAnsi="Times New Roman" w:cs="Times New Roman"/>
@@ -616,7 +627,21 @@
           <w:sz w:val="28"/>
           <w:szCs w:val="28"/>
         </w:rPr>
-        <w:t>Нартя Никита</w:t>
+        <w:t>Нартя</w:t>
+      </w:r>
+      <w:proofErr w:type="spellEnd"/>
+      <w:r>
+        <w:rPr>
+          <w:rFonts w:ascii="Times New Roman" w:eastAsia="Segoe UI" w:hAnsi="Times New Roman" w:cs="Times New Roman"/>
+          <w:b/>
+          <w:bCs/>
+          <w:i/>
+          <w:iCs/>
+          <w:color w:val="000000" w:themeColor="text1"/>
+          <w:sz w:val="28"/>
+          <w:szCs w:val="28"/>
+        </w:rPr>
+        <w:t xml:space="preserve"> Никита</w:t>
       </w:r>
     </w:p>
     <w:p>
@@ -723,14 +748,6 @@
     <w:p>
       <w:pPr>
         <w:spacing w:after="0"/>
-        <w:ind w:firstLine="709"/>
-        <w:jc w:val="both"/>
-      </w:pPr>
-    </w:p>
-    <w:p>
-      <w:pPr>
-        <w:spacing w:after="0"/>
-        <w:ind w:firstLine="709"/>
         <w:jc w:val="both"/>
       </w:pPr>
     </w:p>
@@ -748,7 +765,8 @@
           <w:lang w:val="ru-RU"/>
         </w:rPr>
       </w:pPr>
-      <w:bookmarkStart w:id="1" w:name="_Toc149223782"/>
+      <w:bookmarkStart w:id="0" w:name="_Toc149223782"/>
+      <w:bookmarkStart w:id="1" w:name="_Toc150262108"/>
       <w:r>
         <w:rPr>
           <w:rFonts w:ascii="Times New Roman" w:hAnsi="Times New Roman" w:cs="Times New Roman"/>
@@ -763,6 +781,7 @@
         <w:t>ВВЕДЕНИЕ</w:t>
       </w:r>
       <w:bookmarkStart w:id="2" w:name="_Toc149223783"/>
+      <w:bookmarkEnd w:id="0"/>
       <w:bookmarkEnd w:id="1"/>
     </w:p>
     <w:p>
@@ -780,7 +799,25 @@
           <w:sz w:val="28"/>
           <w:szCs w:val="28"/>
         </w:rPr>
-        <w:t xml:space="preserve">Данная лабораторная работа знакомит студентов с продвинутой функциональностью фреймворка Symfony. </w:t>
+        <w:t xml:space="preserve">Данная лабораторная работа знакомит студентов с продвинутой функциональностью фреймворка </w:t>
+      </w:r>
+      <w:proofErr w:type="spellStart"/>
+      <w:r>
+        <w:rPr>
+          <w:rFonts w:ascii="Times New Roman" w:hAnsi="Times New Roman" w:cs="Times New Roman"/>
+          <w:sz w:val="28"/>
+          <w:szCs w:val="28"/>
+        </w:rPr>
+        <w:t>Symfony</w:t>
+      </w:r>
+      <w:proofErr w:type="spellEnd"/>
+      <w:r>
+        <w:rPr>
+          <w:rFonts w:ascii="Times New Roman" w:hAnsi="Times New Roman" w:cs="Times New Roman"/>
+          <w:sz w:val="28"/>
+          <w:szCs w:val="28"/>
+        </w:rPr>
+        <w:t xml:space="preserve">. </w:t>
       </w:r>
     </w:p>
     <w:p>
@@ -797,6 +834,7 @@
           <w:lang w:val="ru-RU"/>
         </w:rPr>
       </w:pPr>
+      <w:bookmarkStart w:id="3" w:name="_Toc150262109"/>
       <w:r>
         <w:rPr>
           <w:rFonts w:ascii="Times New Roman" w:hAnsi="Times New Roman" w:cs="Times New Roman"/>
@@ -810,6 +848,7 @@
         <w:t>ЦЕЛЬ РАБОТЫ</w:t>
       </w:r>
       <w:bookmarkEnd w:id="2"/>
+      <w:bookmarkEnd w:id="3"/>
     </w:p>
     <w:p>
       <w:pPr>
@@ -847,16 +886,7 @@
           <w:szCs w:val="28"/>
           <w:lang w:val="ru-RU"/>
         </w:rPr>
-        <w:t xml:space="preserve"> который включает в себя</w:t>
-      </w:r>
-      <w:r>
-        <w:rPr>
-          <w:rFonts w:ascii="Times New Roman" w:hAnsi="Times New Roman" w:cs="Times New Roman"/>
-          <w:sz w:val="28"/>
-          <w:szCs w:val="28"/>
-          <w:lang w:val="ru-RU"/>
-        </w:rPr>
-        <w:t xml:space="preserve"> сервисы, безопасность, тестирование. </w:t>
+        <w:t xml:space="preserve"> который включает в себя сервисы, безопасность, тестирование. </w:t>
       </w:r>
     </w:p>
     <w:p>
@@ -870,6 +900,7 @@
           <w:color w:val="auto"/>
         </w:rPr>
       </w:pPr>
+      <w:bookmarkStart w:id="4" w:name="_Toc150262110"/>
       <w:r>
         <w:rPr>
           <w:rFonts w:ascii="Times New Roman" w:hAnsi="Times New Roman" w:cs="Times New Roman"/>
@@ -879,12 +910,11 @@
         </w:rPr>
         <w:t>ВЫПОЛНЕНИЕ:</w:t>
       </w:r>
-    </w:p>
-    <w:p>
-      <w:pPr>
-        <w:pStyle w:val="2"/>
-        <w:ind w:firstLine="360"/>
-        <w:jc w:val="both"/>
+      <w:bookmarkEnd w:id="4"/>
+    </w:p>
+    <w:p>
+      <w:pPr>
+        <w:pStyle w:val="1"/>
         <w:rPr>
           <w:rFonts w:ascii="Times New Roman" w:hAnsi="Times New Roman" w:cs="Times New Roman"/>
           <w:b/>
@@ -892,9 +922,9 @@
           <w:color w:val="auto"/>
           <w:sz w:val="24"/>
           <w:szCs w:val="24"/>
-          <w:u w:val="single"/>
-        </w:rPr>
-      </w:pPr>
+        </w:rPr>
+      </w:pPr>
+      <w:bookmarkStart w:id="5" w:name="_Toc150262111"/>
       <w:r>
         <w:rPr>
           <w:rFonts w:ascii="Times New Roman" w:hAnsi="Times New Roman" w:cs="Times New Roman"/>
@@ -903,7 +933,6 @@
           <w:color w:val="auto"/>
           <w:sz w:val="24"/>
           <w:szCs w:val="24"/>
-          <w:u w:val="single"/>
         </w:rPr>
         <w:t xml:space="preserve">СЕРВИСЫ: </w:t>
       </w:r>
@@ -915,10 +944,10 @@
           <w:color w:val="auto"/>
           <w:sz w:val="24"/>
           <w:szCs w:val="24"/>
-          <w:u w:val="single"/>
         </w:rPr>
         <w:t>СОЗДАНИЕ TASKSERVICE</w:t>
       </w:r>
+      <w:bookmarkEnd w:id="5"/>
     </w:p>
     <w:p>
       <w:pPr>
@@ -941,23 +970,25 @@
           <w:sz w:val="28"/>
           <w:szCs w:val="28"/>
         </w:rPr>
-        <w:t>Созда</w:t>
-      </w:r>
-      <w:r>
-        <w:rPr>
-          <w:rFonts w:ascii="Times New Roman" w:hAnsi="Times New Roman" w:cs="Times New Roman"/>
-          <w:sz w:val="28"/>
-          <w:szCs w:val="28"/>
-        </w:rPr>
-        <w:t>ем</w:t>
-      </w:r>
-      <w:r>
-        <w:rPr>
-          <w:rFonts w:ascii="Times New Roman" w:hAnsi="Times New Roman" w:cs="Times New Roman"/>
-          <w:sz w:val="28"/>
-          <w:szCs w:val="28"/>
-        </w:rPr>
-        <w:t xml:space="preserve"> сущность Task с помощью Symfony CLI:</w:t>
+        <w:t xml:space="preserve">Создаем сущность Task с помощью </w:t>
+      </w:r>
+      <w:proofErr w:type="spellStart"/>
+      <w:r>
+        <w:rPr>
+          <w:rFonts w:ascii="Times New Roman" w:hAnsi="Times New Roman" w:cs="Times New Roman"/>
+          <w:sz w:val="28"/>
+          <w:szCs w:val="28"/>
+        </w:rPr>
+        <w:t>Symfony</w:t>
+      </w:r>
+      <w:proofErr w:type="spellEnd"/>
+      <w:r>
+        <w:rPr>
+          <w:rFonts w:ascii="Times New Roman" w:hAnsi="Times New Roman" w:cs="Times New Roman"/>
+          <w:sz w:val="28"/>
+          <w:szCs w:val="28"/>
+        </w:rPr>
+        <w:t xml:space="preserve"> CLI:</w:t>
       </w:r>
     </w:p>
     <w:p>
@@ -972,43 +1003,98 @@
           <w:szCs w:val="28"/>
         </w:rPr>
       </w:pPr>
-      <w:r>
-        <w:rPr>
-          <w:rFonts w:ascii="Times New Roman" w:hAnsi="Times New Roman" w:cs="Times New Roman"/>
-          <w:b/>
-          <w:bCs/>
-          <w:sz w:val="28"/>
-          <w:szCs w:val="28"/>
-          <w:highlight w:val="yellow"/>
-        </w:rPr>
-        <w:t>symfony console make:entity Task</w:t>
-      </w:r>
-    </w:p>
-    <w:p>
-      <w:pPr>
-        <w:spacing w:after="0"/>
-        <w:jc w:val="both"/>
-        <w:rPr>
-          <w:rFonts w:ascii="Times New Roman" w:hAnsi="Times New Roman" w:cs="Times New Roman"/>
-          <w:sz w:val="28"/>
-          <w:szCs w:val="28"/>
-        </w:rPr>
-      </w:pPr>
-      <w:r>
-        <w:rPr>
-          <w:rFonts w:ascii="Times New Roman" w:hAnsi="Times New Roman" w:cs="Times New Roman"/>
-          <w:sz w:val="28"/>
-          <w:szCs w:val="28"/>
-        </w:rPr>
-        <w:t>Далее, отвечаем</w:t>
-      </w:r>
-      <w:r>
-        <w:rPr>
-          <w:rFonts w:ascii="Times New Roman" w:hAnsi="Times New Roman" w:cs="Times New Roman"/>
-          <w:sz w:val="28"/>
-          <w:szCs w:val="28"/>
-        </w:rPr>
-        <w:t xml:space="preserve"> на вопросы, чтобы определить поля сущности </w:t>
+      <w:proofErr w:type="spellStart"/>
+      <w:r>
+        <w:rPr>
+          <w:rFonts w:ascii="Times New Roman" w:hAnsi="Times New Roman" w:cs="Times New Roman"/>
+          <w:b/>
+          <w:bCs/>
+          <w:sz w:val="28"/>
+          <w:szCs w:val="28"/>
+          <w:highlight w:val="yellow"/>
+        </w:rPr>
+        <w:t>symfony</w:t>
+      </w:r>
+      <w:proofErr w:type="spellEnd"/>
+      <w:r>
+        <w:rPr>
+          <w:rFonts w:ascii="Times New Roman" w:hAnsi="Times New Roman" w:cs="Times New Roman"/>
+          <w:b/>
+          <w:bCs/>
+          <w:sz w:val="28"/>
+          <w:szCs w:val="28"/>
+          <w:highlight w:val="yellow"/>
+        </w:rPr>
+        <w:t xml:space="preserve"> </w:t>
+      </w:r>
+      <w:proofErr w:type="spellStart"/>
+      <w:r>
+        <w:rPr>
+          <w:rFonts w:ascii="Times New Roman" w:hAnsi="Times New Roman" w:cs="Times New Roman"/>
+          <w:b/>
+          <w:bCs/>
+          <w:sz w:val="28"/>
+          <w:szCs w:val="28"/>
+          <w:highlight w:val="yellow"/>
+        </w:rPr>
+        <w:t>console</w:t>
+      </w:r>
+      <w:proofErr w:type="spellEnd"/>
+      <w:r>
+        <w:rPr>
+          <w:rFonts w:ascii="Times New Roman" w:hAnsi="Times New Roman" w:cs="Times New Roman"/>
+          <w:b/>
+          <w:bCs/>
+          <w:sz w:val="28"/>
+          <w:szCs w:val="28"/>
+          <w:highlight w:val="yellow"/>
+        </w:rPr>
+        <w:t xml:space="preserve"> </w:t>
+      </w:r>
+      <w:proofErr w:type="spellStart"/>
+      <w:proofErr w:type="gramStart"/>
+      <w:r>
+        <w:rPr>
+          <w:rFonts w:ascii="Times New Roman" w:hAnsi="Times New Roman" w:cs="Times New Roman"/>
+          <w:b/>
+          <w:bCs/>
+          <w:sz w:val="28"/>
+          <w:szCs w:val="28"/>
+          <w:highlight w:val="yellow"/>
+        </w:rPr>
+        <w:t>make:entity</w:t>
+      </w:r>
+      <w:proofErr w:type="spellEnd"/>
+      <w:proofErr w:type="gramEnd"/>
+      <w:r>
+        <w:rPr>
+          <w:rFonts w:ascii="Times New Roman" w:hAnsi="Times New Roman" w:cs="Times New Roman"/>
+          <w:b/>
+          <w:bCs/>
+          <w:sz w:val="28"/>
+          <w:szCs w:val="28"/>
+          <w:highlight w:val="yellow"/>
+        </w:rPr>
+        <w:t xml:space="preserve"> Task</w:t>
+      </w:r>
+    </w:p>
+    <w:p>
+      <w:pPr>
+        <w:spacing w:after="0"/>
+        <w:jc w:val="both"/>
+        <w:rPr>
+          <w:rFonts w:ascii="Times New Roman" w:hAnsi="Times New Roman" w:cs="Times New Roman"/>
+          <w:sz w:val="28"/>
+          <w:szCs w:val="28"/>
+        </w:rPr>
+      </w:pPr>
+      <w:r>
+        <w:rPr>
+          <w:rFonts w:ascii="Times New Roman" w:hAnsi="Times New Roman" w:cs="Times New Roman"/>
+          <w:sz w:val="28"/>
+          <w:szCs w:val="28"/>
+        </w:rPr>
+        <w:t xml:space="preserve">Далее, отвечаем на вопросы, чтобы определить поля сущности </w:t>
       </w:r>
     </w:p>
     <w:p>
@@ -1032,47 +1118,7 @@
           <w:sz w:val="28"/>
           <w:szCs w:val="28"/>
         </w:rPr>
-        <w:t>С</w:t>
-      </w:r>
-      <w:r>
-        <w:rPr>
-          <w:rFonts w:ascii="Times New Roman" w:hAnsi="Times New Roman" w:cs="Times New Roman"/>
-          <w:sz w:val="28"/>
-          <w:szCs w:val="28"/>
-        </w:rPr>
-        <w:t>озда</w:t>
-      </w:r>
-      <w:r>
-        <w:rPr>
-          <w:rFonts w:ascii="Times New Roman" w:hAnsi="Times New Roman" w:cs="Times New Roman"/>
-          <w:sz w:val="28"/>
-          <w:szCs w:val="28"/>
-        </w:rPr>
-        <w:t>ем</w:t>
-      </w:r>
-      <w:r>
-        <w:rPr>
-          <w:rFonts w:ascii="Times New Roman" w:hAnsi="Times New Roman" w:cs="Times New Roman"/>
-          <w:sz w:val="28"/>
-          <w:szCs w:val="28"/>
-        </w:rPr>
-        <w:t xml:space="preserve"> миграцию для </w:t>
-      </w:r>
-      <w:r>
-        <w:rPr>
-          <w:rFonts w:ascii="Times New Roman" w:hAnsi="Times New Roman" w:cs="Times New Roman"/>
-          <w:sz w:val="28"/>
-          <w:szCs w:val="28"/>
-        </w:rPr>
-        <w:t xml:space="preserve">нашей </w:t>
-      </w:r>
-      <w:r>
-        <w:rPr>
-          <w:rFonts w:ascii="Times New Roman" w:hAnsi="Times New Roman" w:cs="Times New Roman"/>
-          <w:sz w:val="28"/>
-          <w:szCs w:val="28"/>
-        </w:rPr>
-        <w:t>базы данных:</w:t>
+        <w:t>Создаем миграцию для нашей базы данных:</w:t>
       </w:r>
     </w:p>
     <w:p>
@@ -1087,17 +1133,69 @@
           <w:szCs w:val="28"/>
         </w:rPr>
       </w:pPr>
-      <w:r>
-        <w:rPr>
-          <w:rFonts w:ascii="Times New Roman" w:hAnsi="Times New Roman" w:cs="Times New Roman"/>
-          <w:b/>
-          <w:bCs/>
-          <w:sz w:val="28"/>
-          <w:szCs w:val="28"/>
-          <w:highlight w:val="yellow"/>
-        </w:rPr>
-        <w:t>symfony console make:migration</w:t>
-      </w:r>
+      <w:proofErr w:type="spellStart"/>
+      <w:r>
+        <w:rPr>
+          <w:rFonts w:ascii="Times New Roman" w:hAnsi="Times New Roman" w:cs="Times New Roman"/>
+          <w:b/>
+          <w:bCs/>
+          <w:sz w:val="28"/>
+          <w:szCs w:val="28"/>
+          <w:highlight w:val="yellow"/>
+        </w:rPr>
+        <w:t>symfony</w:t>
+      </w:r>
+      <w:proofErr w:type="spellEnd"/>
+      <w:r>
+        <w:rPr>
+          <w:rFonts w:ascii="Times New Roman" w:hAnsi="Times New Roman" w:cs="Times New Roman"/>
+          <w:b/>
+          <w:bCs/>
+          <w:sz w:val="28"/>
+          <w:szCs w:val="28"/>
+          <w:highlight w:val="yellow"/>
+        </w:rPr>
+        <w:t xml:space="preserve"> </w:t>
+      </w:r>
+      <w:proofErr w:type="spellStart"/>
+      <w:r>
+        <w:rPr>
+          <w:rFonts w:ascii="Times New Roman" w:hAnsi="Times New Roman" w:cs="Times New Roman"/>
+          <w:b/>
+          <w:bCs/>
+          <w:sz w:val="28"/>
+          <w:szCs w:val="28"/>
+          <w:highlight w:val="yellow"/>
+        </w:rPr>
+        <w:t>console</w:t>
+      </w:r>
+      <w:proofErr w:type="spellEnd"/>
+      <w:r>
+        <w:rPr>
+          <w:rFonts w:ascii="Times New Roman" w:hAnsi="Times New Roman" w:cs="Times New Roman"/>
+          <w:b/>
+          <w:bCs/>
+          <w:sz w:val="28"/>
+          <w:szCs w:val="28"/>
+          <w:highlight w:val="yellow"/>
+        </w:rPr>
+        <w:t xml:space="preserve"> </w:t>
+      </w:r>
+      <w:proofErr w:type="spellStart"/>
+      <w:proofErr w:type="gramStart"/>
+      <w:r>
+        <w:rPr>
+          <w:rFonts w:ascii="Times New Roman" w:hAnsi="Times New Roman" w:cs="Times New Roman"/>
+          <w:b/>
+          <w:bCs/>
+          <w:sz w:val="28"/>
+          <w:szCs w:val="28"/>
+          <w:highlight w:val="yellow"/>
+        </w:rPr>
+        <w:t>make:migration</w:t>
+      </w:r>
+      <w:proofErr w:type="spellEnd"/>
+      <w:proofErr w:type="gramEnd"/>
     </w:p>
     <w:p>
       <w:pPr>
@@ -1120,23 +1218,7 @@
           <w:sz w:val="28"/>
           <w:szCs w:val="28"/>
         </w:rPr>
-        <w:t>Примен</w:t>
-      </w:r>
-      <w:r>
-        <w:rPr>
-          <w:rFonts w:ascii="Times New Roman" w:hAnsi="Times New Roman" w:cs="Times New Roman"/>
-          <w:sz w:val="28"/>
-          <w:szCs w:val="28"/>
-        </w:rPr>
-        <w:t>яем</w:t>
-      </w:r>
-      <w:r>
-        <w:rPr>
-          <w:rFonts w:ascii="Times New Roman" w:hAnsi="Times New Roman" w:cs="Times New Roman"/>
-          <w:sz w:val="28"/>
-          <w:szCs w:val="28"/>
-        </w:rPr>
-        <w:t xml:space="preserve"> миграцию, чтобы создать таблицу в базе данных:</w:t>
+        <w:t>Применяем миграцию, чтобы создать таблицу в базе данных:</w:t>
       </w:r>
     </w:p>
     <w:p>
@@ -1152,6 +1234,7 @@
           <w:lang w:val="en-US"/>
         </w:rPr>
       </w:pPr>
+      <w:proofErr w:type="spellStart"/>
       <w:r>
         <w:rPr>
           <w:rFonts w:ascii="Times New Roman" w:hAnsi="Times New Roman" w:cs="Times New Roman"/>
@@ -1162,8 +1245,49 @@
           <w:highlight w:val="yellow"/>
           <w:lang w:val="en-US"/>
         </w:rPr>
-        <w:t>symfony console doctrine:migrations:migrate</w:t>
-      </w:r>
+        <w:t>symfony</w:t>
+      </w:r>
+      <w:proofErr w:type="spellEnd"/>
+      <w:r>
+        <w:rPr>
+          <w:rFonts w:ascii="Times New Roman" w:hAnsi="Times New Roman" w:cs="Times New Roman"/>
+          <w:b/>
+          <w:bCs/>
+          <w:sz w:val="28"/>
+          <w:szCs w:val="28"/>
+          <w:highlight w:val="yellow"/>
+          <w:lang w:val="en-US"/>
+        </w:rPr>
+        <w:t xml:space="preserve"> console </w:t>
+      </w:r>
+      <w:proofErr w:type="spellStart"/>
+      <w:proofErr w:type="gramStart"/>
+      <w:r>
+        <w:rPr>
+          <w:rFonts w:ascii="Times New Roman" w:hAnsi="Times New Roman" w:cs="Times New Roman"/>
+          <w:b/>
+          <w:bCs/>
+          <w:sz w:val="28"/>
+          <w:szCs w:val="28"/>
+          <w:highlight w:val="yellow"/>
+          <w:lang w:val="en-US"/>
+        </w:rPr>
+        <w:t>doctrine:migrations</w:t>
+      </w:r>
+      <w:proofErr w:type="gramEnd"/>
+      <w:r>
+        <w:rPr>
+          <w:rFonts w:ascii="Times New Roman" w:hAnsi="Times New Roman" w:cs="Times New Roman"/>
+          <w:b/>
+          <w:bCs/>
+          <w:sz w:val="28"/>
+          <w:szCs w:val="28"/>
+          <w:highlight w:val="yellow"/>
+          <w:lang w:val="en-US"/>
+        </w:rPr>
+        <w:t>:migrate</w:t>
+      </w:r>
+      <w:proofErr w:type="spellEnd"/>
     </w:p>
     <w:p>
       <w:pPr>
@@ -1186,23 +1310,43 @@
           <w:sz w:val="28"/>
           <w:szCs w:val="28"/>
         </w:rPr>
-        <w:t>Созда</w:t>
-      </w:r>
-      <w:r>
-        <w:rPr>
-          <w:rFonts w:ascii="Times New Roman" w:hAnsi="Times New Roman" w:cs="Times New Roman"/>
-          <w:sz w:val="28"/>
-          <w:szCs w:val="28"/>
-        </w:rPr>
-        <w:t>ем сам</w:t>
-      </w:r>
-      <w:r>
-        <w:rPr>
-          <w:rFonts w:ascii="Times New Roman" w:hAnsi="Times New Roman" w:cs="Times New Roman"/>
-          <w:sz w:val="28"/>
-          <w:szCs w:val="28"/>
-        </w:rPr>
-        <w:t xml:space="preserve"> сервис TaskService с помощью Symfony CLI:</w:t>
+        <w:t xml:space="preserve">Создаем сам сервис </w:t>
+      </w:r>
+      <w:proofErr w:type="spellStart"/>
+      <w:r>
+        <w:rPr>
+          <w:rFonts w:ascii="Times New Roman" w:hAnsi="Times New Roman" w:cs="Times New Roman"/>
+          <w:sz w:val="28"/>
+          <w:szCs w:val="28"/>
+        </w:rPr>
+        <w:t>TaskService</w:t>
+      </w:r>
+      <w:proofErr w:type="spellEnd"/>
+      <w:r>
+        <w:rPr>
+          <w:rFonts w:ascii="Times New Roman" w:hAnsi="Times New Roman" w:cs="Times New Roman"/>
+          <w:sz w:val="28"/>
+          <w:szCs w:val="28"/>
+        </w:rPr>
+        <w:t xml:space="preserve"> с помощью </w:t>
+      </w:r>
+      <w:proofErr w:type="spellStart"/>
+      <w:r>
+        <w:rPr>
+          <w:rFonts w:ascii="Times New Roman" w:hAnsi="Times New Roman" w:cs="Times New Roman"/>
+          <w:sz w:val="28"/>
+          <w:szCs w:val="28"/>
+        </w:rPr>
+        <w:t>Symfony</w:t>
+      </w:r>
+      <w:proofErr w:type="spellEnd"/>
+      <w:r>
+        <w:rPr>
+          <w:rFonts w:ascii="Times New Roman" w:hAnsi="Times New Roman" w:cs="Times New Roman"/>
+          <w:sz w:val="28"/>
+          <w:szCs w:val="28"/>
+        </w:rPr>
+        <w:t xml:space="preserve"> CLI:</w:t>
       </w:r>
     </w:p>
     <w:p>
@@ -1217,17 +1361,93 @@
           <w:szCs w:val="28"/>
         </w:rPr>
       </w:pPr>
-      <w:r>
-        <w:rPr>
-          <w:rFonts w:ascii="Times New Roman" w:hAnsi="Times New Roman" w:cs="Times New Roman"/>
-          <w:b/>
-          <w:bCs/>
-          <w:sz w:val="28"/>
-          <w:szCs w:val="28"/>
-          <w:highlight w:val="yellow"/>
-        </w:rPr>
-        <w:t>symfony console make:service TaskService</w:t>
-      </w:r>
+      <w:proofErr w:type="spellStart"/>
+      <w:r>
+        <w:rPr>
+          <w:rFonts w:ascii="Times New Roman" w:hAnsi="Times New Roman" w:cs="Times New Roman"/>
+          <w:b/>
+          <w:bCs/>
+          <w:sz w:val="28"/>
+          <w:szCs w:val="28"/>
+          <w:highlight w:val="yellow"/>
+        </w:rPr>
+        <w:t>symfony</w:t>
+      </w:r>
+      <w:proofErr w:type="spellEnd"/>
+      <w:r>
+        <w:rPr>
+          <w:rFonts w:ascii="Times New Roman" w:hAnsi="Times New Roman" w:cs="Times New Roman"/>
+          <w:b/>
+          <w:bCs/>
+          <w:sz w:val="28"/>
+          <w:szCs w:val="28"/>
+          <w:highlight w:val="yellow"/>
+        </w:rPr>
+        <w:t xml:space="preserve"> </w:t>
+      </w:r>
+      <w:proofErr w:type="spellStart"/>
+      <w:r>
+        <w:rPr>
+          <w:rFonts w:ascii="Times New Roman" w:hAnsi="Times New Roman" w:cs="Times New Roman"/>
+          <w:b/>
+          <w:bCs/>
+          <w:sz w:val="28"/>
+          <w:szCs w:val="28"/>
+          <w:highlight w:val="yellow"/>
+        </w:rPr>
+        <w:t>console</w:t>
+      </w:r>
+      <w:proofErr w:type="spellEnd"/>
+      <w:r>
+        <w:rPr>
+          <w:rFonts w:ascii="Times New Roman" w:hAnsi="Times New Roman" w:cs="Times New Roman"/>
+          <w:b/>
+          <w:bCs/>
+          <w:sz w:val="28"/>
+          <w:szCs w:val="28"/>
+          <w:highlight w:val="yellow"/>
+        </w:rPr>
+        <w:t xml:space="preserve"> </w:t>
+      </w:r>
+      <w:proofErr w:type="spellStart"/>
+      <w:proofErr w:type="gramStart"/>
+      <w:r>
+        <w:rPr>
+          <w:rFonts w:ascii="Times New Roman" w:hAnsi="Times New Roman" w:cs="Times New Roman"/>
+          <w:b/>
+          <w:bCs/>
+          <w:sz w:val="28"/>
+          <w:szCs w:val="28"/>
+          <w:highlight w:val="yellow"/>
+        </w:rPr>
+        <w:t>make:service</w:t>
+      </w:r>
+      <w:proofErr w:type="spellEnd"/>
+      <w:proofErr w:type="gramEnd"/>
+      <w:r>
+        <w:rPr>
+          <w:rFonts w:ascii="Times New Roman" w:hAnsi="Times New Roman" w:cs="Times New Roman"/>
+          <w:b/>
+          <w:bCs/>
+          <w:sz w:val="28"/>
+          <w:szCs w:val="28"/>
+          <w:highlight w:val="yellow"/>
+        </w:rPr>
+        <w:t xml:space="preserve"> </w:t>
+      </w:r>
+      <w:proofErr w:type="spellStart"/>
+      <w:r>
+        <w:rPr>
+          <w:rFonts w:ascii="Times New Roman" w:hAnsi="Times New Roman" w:cs="Times New Roman"/>
+          <w:b/>
+          <w:bCs/>
+          <w:sz w:val="28"/>
+          <w:szCs w:val="28"/>
+          <w:highlight w:val="yellow"/>
+        </w:rPr>
+        <w:t>TaskService</w:t>
+      </w:r>
+      <w:proofErr w:type="spellEnd"/>
     </w:p>
     <w:p>
       <w:pPr>
@@ -1250,23 +1470,25 @@
           <w:sz w:val="28"/>
           <w:szCs w:val="28"/>
         </w:rPr>
-        <w:t>В классе TaskService, реализу</w:t>
-      </w:r>
-      <w:r>
-        <w:rPr>
-          <w:rFonts w:ascii="Times New Roman" w:hAnsi="Times New Roman" w:cs="Times New Roman"/>
-          <w:sz w:val="28"/>
-          <w:szCs w:val="28"/>
-        </w:rPr>
-        <w:t>ем</w:t>
-      </w:r>
-      <w:r>
-        <w:rPr>
-          <w:rFonts w:ascii="Times New Roman" w:hAnsi="Times New Roman" w:cs="Times New Roman"/>
-          <w:sz w:val="28"/>
-          <w:szCs w:val="28"/>
-        </w:rPr>
-        <w:t xml:space="preserve"> методы для создания, редактирования, удаления и получения задач. </w:t>
+        <w:t xml:space="preserve">В классе </w:t>
+      </w:r>
+      <w:proofErr w:type="spellStart"/>
+      <w:r>
+        <w:rPr>
+          <w:rFonts w:ascii="Times New Roman" w:hAnsi="Times New Roman" w:cs="Times New Roman"/>
+          <w:sz w:val="28"/>
+          <w:szCs w:val="28"/>
+        </w:rPr>
+        <w:t>TaskService</w:t>
+      </w:r>
+      <w:proofErr w:type="spellEnd"/>
+      <w:r>
+        <w:rPr>
+          <w:rFonts w:ascii="Times New Roman" w:hAnsi="Times New Roman" w:cs="Times New Roman"/>
+          <w:sz w:val="28"/>
+          <w:szCs w:val="28"/>
+        </w:rPr>
+        <w:t xml:space="preserve">, реализуем методы для создания, редактирования, удаления и получения задач. </w:t>
       </w:r>
     </w:p>
     <w:p>
@@ -1394,7 +1616,44 @@
           <w:szCs w:val="28"/>
           <w:lang w:val="en-US" w:eastAsia="ru-RU"/>
         </w:rPr>
-        <w:t> public function createTask(Task $task): void</w:t>
+        <w:t xml:space="preserve"> public function </w:t>
+      </w:r>
+      <w:proofErr w:type="spellStart"/>
+      <w:proofErr w:type="gramStart"/>
+      <w:r>
+        <w:rPr>
+          <w:rFonts w:ascii="Times New Roman" w:eastAsia="Times New Roman" w:hAnsi="Times New Roman" w:cs="Times New Roman"/>
+          <w:b/>
+          <w:bCs/>
+          <w:sz w:val="28"/>
+          <w:szCs w:val="28"/>
+          <w:lang w:val="en-US" w:eastAsia="ru-RU"/>
+        </w:rPr>
+        <w:t>createTask</w:t>
+      </w:r>
+      <w:proofErr w:type="spellEnd"/>
+      <w:r>
+        <w:rPr>
+          <w:rFonts w:ascii="Times New Roman" w:eastAsia="Times New Roman" w:hAnsi="Times New Roman" w:cs="Times New Roman"/>
+          <w:b/>
+          <w:bCs/>
+          <w:sz w:val="28"/>
+          <w:szCs w:val="28"/>
+          <w:lang w:val="en-US" w:eastAsia="ru-RU"/>
+        </w:rPr>
+        <w:t>(</w:t>
+      </w:r>
+      <w:proofErr w:type="gramEnd"/>
+      <w:r>
+        <w:rPr>
+          <w:rFonts w:ascii="Times New Roman" w:eastAsia="Times New Roman" w:hAnsi="Times New Roman" w:cs="Times New Roman"/>
+          <w:b/>
+          <w:bCs/>
+          <w:sz w:val="28"/>
+          <w:szCs w:val="28"/>
+          <w:lang w:val="en-US" w:eastAsia="ru-RU"/>
+        </w:rPr>
+        <w:t>Task $task): void</w:t>
       </w:r>
     </w:p>
     <w:p>
@@ -1446,7 +1705,31 @@
           <w:szCs w:val="28"/>
           <w:lang w:val="en-US" w:eastAsia="ru-RU"/>
         </w:rPr>
-        <w:t>        $this-&gt;entityManager-&gt;persist($task);</w:t>
+        <w:t>        $this-&gt;</w:t>
+      </w:r>
+      <w:proofErr w:type="spellStart"/>
+      <w:r>
+        <w:rPr>
+          <w:rFonts w:ascii="Times New Roman" w:eastAsia="Times New Roman" w:hAnsi="Times New Roman" w:cs="Times New Roman"/>
+          <w:b/>
+          <w:bCs/>
+          <w:sz w:val="28"/>
+          <w:szCs w:val="28"/>
+          <w:lang w:val="en-US" w:eastAsia="ru-RU"/>
+        </w:rPr>
+        <w:t>entityManager</w:t>
+      </w:r>
+      <w:proofErr w:type="spellEnd"/>
+      <w:r>
+        <w:rPr>
+          <w:rFonts w:ascii="Times New Roman" w:eastAsia="Times New Roman" w:hAnsi="Times New Roman" w:cs="Times New Roman"/>
+          <w:b/>
+          <w:bCs/>
+          <w:sz w:val="28"/>
+          <w:szCs w:val="28"/>
+          <w:lang w:val="en-US" w:eastAsia="ru-RU"/>
+        </w:rPr>
+        <w:t>-&gt;persist($task);</w:t>
       </w:r>
     </w:p>
     <w:p>
@@ -1472,7 +1755,55 @@
           <w:szCs w:val="28"/>
           <w:lang w:val="en-US" w:eastAsia="ru-RU"/>
         </w:rPr>
-        <w:t>        $this-&gt;entityManager-&gt;flush();</w:t>
+        <w:t>        $this-&gt;</w:t>
+      </w:r>
+      <w:proofErr w:type="spellStart"/>
+      <w:r>
+        <w:rPr>
+          <w:rFonts w:ascii="Times New Roman" w:eastAsia="Times New Roman" w:hAnsi="Times New Roman" w:cs="Times New Roman"/>
+          <w:b/>
+          <w:bCs/>
+          <w:sz w:val="28"/>
+          <w:szCs w:val="28"/>
+          <w:lang w:val="en-US" w:eastAsia="ru-RU"/>
+        </w:rPr>
+        <w:t>entityManager</w:t>
+      </w:r>
+      <w:proofErr w:type="spellEnd"/>
+      <w:r>
+        <w:rPr>
+          <w:rFonts w:ascii="Times New Roman" w:eastAsia="Times New Roman" w:hAnsi="Times New Roman" w:cs="Times New Roman"/>
+          <w:b/>
+          <w:bCs/>
+          <w:sz w:val="28"/>
+          <w:szCs w:val="28"/>
+          <w:lang w:val="en-US" w:eastAsia="ru-RU"/>
+        </w:rPr>
+        <w:t>-&gt;</w:t>
+      </w:r>
+      <w:proofErr w:type="gramStart"/>
+      <w:r>
+        <w:rPr>
+          <w:rFonts w:ascii="Times New Roman" w:eastAsia="Times New Roman" w:hAnsi="Times New Roman" w:cs="Times New Roman"/>
+          <w:b/>
+          <w:bCs/>
+          <w:sz w:val="28"/>
+          <w:szCs w:val="28"/>
+          <w:lang w:val="en-US" w:eastAsia="ru-RU"/>
+        </w:rPr>
+        <w:t>flush(</w:t>
+      </w:r>
+      <w:proofErr w:type="gramEnd"/>
+      <w:r>
+        <w:rPr>
+          <w:rFonts w:ascii="Times New Roman" w:eastAsia="Times New Roman" w:hAnsi="Times New Roman" w:cs="Times New Roman"/>
+          <w:b/>
+          <w:bCs/>
+          <w:sz w:val="28"/>
+          <w:szCs w:val="28"/>
+          <w:lang w:val="en-US" w:eastAsia="ru-RU"/>
+        </w:rPr>
+        <w:t>);</w:t>
       </w:r>
     </w:p>
     <w:p>
@@ -1486,18 +1817,18 @@
           <w:bCs/>
           <w:sz w:val="28"/>
           <w:szCs w:val="28"/>
-          <w:lang w:eastAsia="ru-RU"/>
-        </w:rPr>
-      </w:pPr>
-      <w:r>
-        <w:rPr>
-          <w:rFonts w:ascii="Times New Roman" w:eastAsia="Times New Roman" w:hAnsi="Times New Roman" w:cs="Times New Roman"/>
-          <w:b/>
-          <w:bCs/>
-          <w:sz w:val="28"/>
-          <w:szCs w:val="28"/>
           <w:lang w:val="en-US" w:eastAsia="ru-RU"/>
         </w:rPr>
+      </w:pPr>
+      <w:r>
+        <w:rPr>
+          <w:rFonts w:ascii="Times New Roman" w:eastAsia="Times New Roman" w:hAnsi="Times New Roman" w:cs="Times New Roman"/>
+          <w:b/>
+          <w:bCs/>
+          <w:sz w:val="28"/>
+          <w:szCs w:val="28"/>
+          <w:lang w:val="en-US" w:eastAsia="ru-RU"/>
+        </w:rPr>
         <w:t xml:space="preserve">    </w:t>
       </w:r>
       <w:r>
@@ -1507,7 +1838,7 @@
           <w:bCs/>
           <w:sz w:val="28"/>
           <w:szCs w:val="28"/>
-          <w:lang w:eastAsia="ru-RU"/>
+          <w:lang w:val="en-US" w:eastAsia="ru-RU"/>
         </w:rPr>
         <w:t>}</w:t>
       </w:r>
@@ -1523,6 +1854,7 @@
           <w:sz w:val="28"/>
           <w:szCs w:val="28"/>
           <w:u w:val="single"/>
+          <w:lang w:val="en-US"/>
         </w:rPr>
       </w:pPr>
       <w:r>
@@ -1535,16 +1867,80 @@
           <w:highlight w:val="yellow"/>
           <w:u w:val="single"/>
         </w:rPr>
-        <w:t>Для обновления задачи:</w:t>
-      </w:r>
-      <w:r>
-        <w:rPr>
-          <w:rFonts w:ascii="Times New Roman" w:hAnsi="Times New Roman" w:cs="Times New Roman"/>
-          <w:b/>
-          <w:bCs/>
-          <w:sz w:val="28"/>
-          <w:szCs w:val="28"/>
+        <w:t>Для</w:t>
+      </w:r>
+      <w:r>
+        <w:rPr>
+          <w:rFonts w:ascii="Times New Roman" w:hAnsi="Times New Roman" w:cs="Times New Roman"/>
+          <w:b/>
+          <w:bCs/>
+          <w:sz w:val="28"/>
+          <w:szCs w:val="28"/>
+          <w:highlight w:val="yellow"/>
           <w:u w:val="single"/>
+          <w:lang w:val="en-US"/>
+        </w:rPr>
+        <w:t xml:space="preserve"> </w:t>
+      </w:r>
+      <w:r>
+        <w:rPr>
+          <w:rFonts w:ascii="Times New Roman" w:hAnsi="Times New Roman" w:cs="Times New Roman"/>
+          <w:b/>
+          <w:bCs/>
+          <w:sz w:val="28"/>
+          <w:szCs w:val="28"/>
+          <w:highlight w:val="yellow"/>
+          <w:u w:val="single"/>
+        </w:rPr>
+        <w:t>обновления</w:t>
+      </w:r>
+      <w:r>
+        <w:rPr>
+          <w:rFonts w:ascii="Times New Roman" w:hAnsi="Times New Roman" w:cs="Times New Roman"/>
+          <w:b/>
+          <w:bCs/>
+          <w:sz w:val="28"/>
+          <w:szCs w:val="28"/>
+          <w:highlight w:val="yellow"/>
+          <w:u w:val="single"/>
+          <w:lang w:val="en-US"/>
+        </w:rPr>
+        <w:t xml:space="preserve"> </w:t>
+      </w:r>
+      <w:r>
+        <w:rPr>
+          <w:rFonts w:ascii="Times New Roman" w:hAnsi="Times New Roman" w:cs="Times New Roman"/>
+          <w:b/>
+          <w:bCs/>
+          <w:sz w:val="28"/>
+          <w:szCs w:val="28"/>
+          <w:highlight w:val="yellow"/>
+          <w:u w:val="single"/>
+        </w:rPr>
+        <w:t>задачи</w:t>
+      </w:r>
+      <w:r>
+        <w:rPr>
+          <w:rFonts w:ascii="Times New Roman" w:hAnsi="Times New Roman" w:cs="Times New Roman"/>
+          <w:b/>
+          <w:bCs/>
+          <w:sz w:val="28"/>
+          <w:szCs w:val="28"/>
+          <w:highlight w:val="yellow"/>
+          <w:u w:val="single"/>
+          <w:lang w:val="en-US"/>
+        </w:rPr>
+        <w:t>:</w:t>
+      </w:r>
+      <w:r>
+        <w:rPr>
+          <w:rFonts w:ascii="Times New Roman" w:hAnsi="Times New Roman" w:cs="Times New Roman"/>
+          <w:b/>
+          <w:bCs/>
+          <w:sz w:val="28"/>
+          <w:szCs w:val="28"/>
+          <w:u w:val="single"/>
+          <w:lang w:val="en-US"/>
         </w:rPr>
         <w:t xml:space="preserve"> </w:t>
       </w:r>
@@ -1572,7 +1968,44 @@
           <w:szCs w:val="28"/>
           <w:lang w:val="en-US" w:eastAsia="ru-RU"/>
         </w:rPr>
-        <w:t>public function updateTask(Task $task): void</w:t>
+        <w:t xml:space="preserve">public function </w:t>
+      </w:r>
+      <w:proofErr w:type="spellStart"/>
+      <w:proofErr w:type="gramStart"/>
+      <w:r>
+        <w:rPr>
+          <w:rFonts w:ascii="Times New Roman" w:eastAsia="Times New Roman" w:hAnsi="Times New Roman" w:cs="Times New Roman"/>
+          <w:b/>
+          <w:bCs/>
+          <w:sz w:val="28"/>
+          <w:szCs w:val="28"/>
+          <w:lang w:val="en-US" w:eastAsia="ru-RU"/>
+        </w:rPr>
+        <w:t>updateTask</w:t>
+      </w:r>
+      <w:proofErr w:type="spellEnd"/>
+      <w:r>
+        <w:rPr>
+          <w:rFonts w:ascii="Times New Roman" w:eastAsia="Times New Roman" w:hAnsi="Times New Roman" w:cs="Times New Roman"/>
+          <w:b/>
+          <w:bCs/>
+          <w:sz w:val="28"/>
+          <w:szCs w:val="28"/>
+          <w:lang w:val="en-US" w:eastAsia="ru-RU"/>
+        </w:rPr>
+        <w:t>(</w:t>
+      </w:r>
+      <w:proofErr w:type="gramEnd"/>
+      <w:r>
+        <w:rPr>
+          <w:rFonts w:ascii="Times New Roman" w:eastAsia="Times New Roman" w:hAnsi="Times New Roman" w:cs="Times New Roman"/>
+          <w:b/>
+          <w:bCs/>
+          <w:sz w:val="28"/>
+          <w:szCs w:val="28"/>
+          <w:lang w:val="en-US" w:eastAsia="ru-RU"/>
+        </w:rPr>
+        <w:t>Task $task): void</w:t>
       </w:r>
     </w:p>
     <w:p>
@@ -1624,7 +2057,55 @@
           <w:szCs w:val="28"/>
           <w:lang w:val="en-US" w:eastAsia="ru-RU"/>
         </w:rPr>
-        <w:t>        $this-&gt;entityManager-&gt;flush();</w:t>
+        <w:t>        $this-&gt;</w:t>
+      </w:r>
+      <w:proofErr w:type="spellStart"/>
+      <w:r>
+        <w:rPr>
+          <w:rFonts w:ascii="Times New Roman" w:eastAsia="Times New Roman" w:hAnsi="Times New Roman" w:cs="Times New Roman"/>
+          <w:b/>
+          <w:bCs/>
+          <w:sz w:val="28"/>
+          <w:szCs w:val="28"/>
+          <w:lang w:val="en-US" w:eastAsia="ru-RU"/>
+        </w:rPr>
+        <w:t>entityManager</w:t>
+      </w:r>
+      <w:proofErr w:type="spellEnd"/>
+      <w:r>
+        <w:rPr>
+          <w:rFonts w:ascii="Times New Roman" w:eastAsia="Times New Roman" w:hAnsi="Times New Roman" w:cs="Times New Roman"/>
+          <w:b/>
+          <w:bCs/>
+          <w:sz w:val="28"/>
+          <w:szCs w:val="28"/>
+          <w:lang w:val="en-US" w:eastAsia="ru-RU"/>
+        </w:rPr>
+        <w:t>-&gt;</w:t>
+      </w:r>
+      <w:proofErr w:type="gramStart"/>
+      <w:r>
+        <w:rPr>
+          <w:rFonts w:ascii="Times New Roman" w:eastAsia="Times New Roman" w:hAnsi="Times New Roman" w:cs="Times New Roman"/>
+          <w:b/>
+          <w:bCs/>
+          <w:sz w:val="28"/>
+          <w:szCs w:val="28"/>
+          <w:lang w:val="en-US" w:eastAsia="ru-RU"/>
+        </w:rPr>
+        <w:t>flush(</w:t>
+      </w:r>
+      <w:proofErr w:type="gramEnd"/>
+      <w:r>
+        <w:rPr>
+          <w:rFonts w:ascii="Times New Roman" w:eastAsia="Times New Roman" w:hAnsi="Times New Roman" w:cs="Times New Roman"/>
+          <w:b/>
+          <w:bCs/>
+          <w:sz w:val="28"/>
+          <w:szCs w:val="28"/>
+          <w:lang w:val="en-US" w:eastAsia="ru-RU"/>
+        </w:rPr>
+        <w:t>);</w:t>
       </w:r>
     </w:p>
     <w:p>
@@ -1664,6 +2145,7 @@
           <w:sz w:val="28"/>
           <w:szCs w:val="28"/>
           <w:u w:val="single"/>
+          <w:lang w:val="en-US"/>
         </w:rPr>
       </w:pPr>
       <w:r>
@@ -1701,16 +2183,55 @@
           <w:highlight w:val="yellow"/>
           <w:u w:val="single"/>
         </w:rPr>
-        <w:t>удаления задачи:</w:t>
-      </w:r>
-      <w:r>
-        <w:rPr>
-          <w:rFonts w:ascii="Times New Roman" w:hAnsi="Times New Roman" w:cs="Times New Roman"/>
-          <w:b/>
-          <w:bCs/>
-          <w:sz w:val="28"/>
-          <w:szCs w:val="28"/>
+        <w:t>удаления</w:t>
+      </w:r>
+      <w:r>
+        <w:rPr>
+          <w:rFonts w:ascii="Times New Roman" w:hAnsi="Times New Roman" w:cs="Times New Roman"/>
+          <w:b/>
+          <w:bCs/>
+          <w:sz w:val="28"/>
+          <w:szCs w:val="28"/>
+          <w:highlight w:val="yellow"/>
           <w:u w:val="single"/>
+          <w:lang w:val="en-US"/>
+        </w:rPr>
+        <w:t xml:space="preserve"> </w:t>
+      </w:r>
+      <w:r>
+        <w:rPr>
+          <w:rFonts w:ascii="Times New Roman" w:hAnsi="Times New Roman" w:cs="Times New Roman"/>
+          <w:b/>
+          <w:bCs/>
+          <w:sz w:val="28"/>
+          <w:szCs w:val="28"/>
+          <w:highlight w:val="yellow"/>
+          <w:u w:val="single"/>
+        </w:rPr>
+        <w:t>задачи</w:t>
+      </w:r>
+      <w:r>
+        <w:rPr>
+          <w:rFonts w:ascii="Times New Roman" w:hAnsi="Times New Roman" w:cs="Times New Roman"/>
+          <w:b/>
+          <w:bCs/>
+          <w:sz w:val="28"/>
+          <w:szCs w:val="28"/>
+          <w:highlight w:val="yellow"/>
+          <w:u w:val="single"/>
+          <w:lang w:val="en-US"/>
+        </w:rPr>
+        <w:t>:</w:t>
+      </w:r>
+      <w:r>
+        <w:rPr>
+          <w:rFonts w:ascii="Times New Roman" w:hAnsi="Times New Roman" w:cs="Times New Roman"/>
+          <w:b/>
+          <w:bCs/>
+          <w:sz w:val="28"/>
+          <w:szCs w:val="28"/>
+          <w:u w:val="single"/>
+          <w:lang w:val="en-US"/>
         </w:rPr>
         <w:t xml:space="preserve"> </w:t>
       </w:r>
@@ -1738,7 +2259,44 @@
           <w:szCs w:val="28"/>
           <w:lang w:val="en-US" w:eastAsia="ru-RU"/>
         </w:rPr>
-        <w:t>public function deleteTask(Task $task): void</w:t>
+        <w:t xml:space="preserve">public function </w:t>
+      </w:r>
+      <w:proofErr w:type="spellStart"/>
+      <w:proofErr w:type="gramStart"/>
+      <w:r>
+        <w:rPr>
+          <w:rFonts w:ascii="Times New Roman" w:eastAsia="Times New Roman" w:hAnsi="Times New Roman" w:cs="Times New Roman"/>
+          <w:b/>
+          <w:bCs/>
+          <w:sz w:val="28"/>
+          <w:szCs w:val="28"/>
+          <w:lang w:val="en-US" w:eastAsia="ru-RU"/>
+        </w:rPr>
+        <w:t>deleteTask</w:t>
+      </w:r>
+      <w:proofErr w:type="spellEnd"/>
+      <w:r>
+        <w:rPr>
+          <w:rFonts w:ascii="Times New Roman" w:eastAsia="Times New Roman" w:hAnsi="Times New Roman" w:cs="Times New Roman"/>
+          <w:b/>
+          <w:bCs/>
+          <w:sz w:val="28"/>
+          <w:szCs w:val="28"/>
+          <w:lang w:val="en-US" w:eastAsia="ru-RU"/>
+        </w:rPr>
+        <w:t>(</w:t>
+      </w:r>
+      <w:proofErr w:type="gramEnd"/>
+      <w:r>
+        <w:rPr>
+          <w:rFonts w:ascii="Times New Roman" w:eastAsia="Times New Roman" w:hAnsi="Times New Roman" w:cs="Times New Roman"/>
+          <w:b/>
+          <w:bCs/>
+          <w:sz w:val="28"/>
+          <w:szCs w:val="28"/>
+          <w:lang w:val="en-US" w:eastAsia="ru-RU"/>
+        </w:rPr>
+        <w:t>Task $task): void</w:t>
       </w:r>
     </w:p>
     <w:p>
@@ -1790,7 +2348,31 @@
           <w:szCs w:val="28"/>
           <w:lang w:val="en-US" w:eastAsia="ru-RU"/>
         </w:rPr>
-        <w:t>        $this-&gt;entityManager-&gt;remove($task);</w:t>
+        <w:t>        $this-&gt;</w:t>
+      </w:r>
+      <w:proofErr w:type="spellStart"/>
+      <w:r>
+        <w:rPr>
+          <w:rFonts w:ascii="Times New Roman" w:eastAsia="Times New Roman" w:hAnsi="Times New Roman" w:cs="Times New Roman"/>
+          <w:b/>
+          <w:bCs/>
+          <w:sz w:val="28"/>
+          <w:szCs w:val="28"/>
+          <w:lang w:val="en-US" w:eastAsia="ru-RU"/>
+        </w:rPr>
+        <w:t>entityManager</w:t>
+      </w:r>
+      <w:proofErr w:type="spellEnd"/>
+      <w:r>
+        <w:rPr>
+          <w:rFonts w:ascii="Times New Roman" w:eastAsia="Times New Roman" w:hAnsi="Times New Roman" w:cs="Times New Roman"/>
+          <w:b/>
+          <w:bCs/>
+          <w:sz w:val="28"/>
+          <w:szCs w:val="28"/>
+          <w:lang w:val="en-US" w:eastAsia="ru-RU"/>
+        </w:rPr>
+        <w:t>-&gt;remove($task);</w:t>
       </w:r>
     </w:p>
     <w:p>
@@ -1816,7 +2398,55 @@
           <w:szCs w:val="28"/>
           <w:lang w:val="en-US" w:eastAsia="ru-RU"/>
         </w:rPr>
-        <w:t>        $this-&gt;entityManager-&gt;flush();</w:t>
+        <w:t>        $this-&gt;</w:t>
+      </w:r>
+      <w:proofErr w:type="spellStart"/>
+      <w:r>
+        <w:rPr>
+          <w:rFonts w:ascii="Times New Roman" w:eastAsia="Times New Roman" w:hAnsi="Times New Roman" w:cs="Times New Roman"/>
+          <w:b/>
+          <w:bCs/>
+          <w:sz w:val="28"/>
+          <w:szCs w:val="28"/>
+          <w:lang w:val="en-US" w:eastAsia="ru-RU"/>
+        </w:rPr>
+        <w:t>entityManager</w:t>
+      </w:r>
+      <w:proofErr w:type="spellEnd"/>
+      <w:r>
+        <w:rPr>
+          <w:rFonts w:ascii="Times New Roman" w:eastAsia="Times New Roman" w:hAnsi="Times New Roman" w:cs="Times New Roman"/>
+          <w:b/>
+          <w:bCs/>
+          <w:sz w:val="28"/>
+          <w:szCs w:val="28"/>
+          <w:lang w:val="en-US" w:eastAsia="ru-RU"/>
+        </w:rPr>
+        <w:t>-&gt;</w:t>
+      </w:r>
+      <w:proofErr w:type="gramStart"/>
+      <w:r>
+        <w:rPr>
+          <w:rFonts w:ascii="Times New Roman" w:eastAsia="Times New Roman" w:hAnsi="Times New Roman" w:cs="Times New Roman"/>
+          <w:b/>
+          <w:bCs/>
+          <w:sz w:val="28"/>
+          <w:szCs w:val="28"/>
+          <w:lang w:val="en-US" w:eastAsia="ru-RU"/>
+        </w:rPr>
+        <w:t>flush(</w:t>
+      </w:r>
+      <w:proofErr w:type="gramEnd"/>
+      <w:r>
+        <w:rPr>
+          <w:rFonts w:ascii="Times New Roman" w:eastAsia="Times New Roman" w:hAnsi="Times New Roman" w:cs="Times New Roman"/>
+          <w:b/>
+          <w:bCs/>
+          <w:sz w:val="28"/>
+          <w:szCs w:val="28"/>
+          <w:lang w:val="en-US" w:eastAsia="ru-RU"/>
+        </w:rPr>
+        <w:t>);</w:t>
       </w:r>
     </w:p>
     <w:p>
@@ -1891,6 +2521,7 @@
         </w:rPr>
         <w:t xml:space="preserve"> </w:t>
       </w:r>
+      <w:bookmarkStart w:id="6" w:name="_Toc150262112"/>
       <w:r>
         <w:rPr>
           <w:rFonts w:ascii="Times New Roman" w:hAnsi="Times New Roman" w:cs="Times New Roman"/>
@@ -1914,6 +2545,7 @@
         </w:rPr>
         <w:t>НАСТРОЙКА АУТЕНТИФИКАЦИИ И АВТОРИЗАЦИИ</w:t>
       </w:r>
+      <w:bookmarkEnd w:id="6"/>
     </w:p>
     <w:p>
       <w:pPr>
@@ -1969,7 +2601,43 @@
           <w:sz w:val="28"/>
           <w:szCs w:val="28"/>
         </w:rPr>
-        <w:t xml:space="preserve"> пакет symfony/security-bundle с помощью </w:t>
+        <w:t xml:space="preserve"> пакет </w:t>
+      </w:r>
+      <w:proofErr w:type="spellStart"/>
+      <w:r>
+        <w:rPr>
+          <w:rFonts w:ascii="Times New Roman" w:hAnsi="Times New Roman" w:cs="Times New Roman"/>
+          <w:sz w:val="28"/>
+          <w:szCs w:val="28"/>
+        </w:rPr>
+        <w:t>symfony</w:t>
+      </w:r>
+      <w:proofErr w:type="spellEnd"/>
+      <w:r>
+        <w:rPr>
+          <w:rFonts w:ascii="Times New Roman" w:hAnsi="Times New Roman" w:cs="Times New Roman"/>
+          <w:sz w:val="28"/>
+          <w:szCs w:val="28"/>
+        </w:rPr>
+        <w:t>/</w:t>
+      </w:r>
+      <w:proofErr w:type="spellStart"/>
+      <w:r>
+        <w:rPr>
+          <w:rFonts w:ascii="Times New Roman" w:hAnsi="Times New Roman" w:cs="Times New Roman"/>
+          <w:sz w:val="28"/>
+          <w:szCs w:val="28"/>
+        </w:rPr>
+        <w:t>security-bundle</w:t>
+      </w:r>
+      <w:proofErr w:type="spellEnd"/>
+      <w:r>
+        <w:rPr>
+          <w:rFonts w:ascii="Times New Roman" w:hAnsi="Times New Roman" w:cs="Times New Roman"/>
+          <w:sz w:val="28"/>
+          <w:szCs w:val="28"/>
+        </w:rPr>
+        <w:t xml:space="preserve"> с помощью </w:t>
       </w:r>
       <w:r>
         <w:rPr>
@@ -2004,7 +2672,34 @@
           <w:highlight w:val="yellow"/>
           <w:lang w:val="en-US"/>
         </w:rPr>
-        <w:t>composer require symfony/security-bundle</w:t>
+        <w:lastRenderedPageBreak/>
+        <w:t xml:space="preserve">composer require </w:t>
+      </w:r>
+      <w:proofErr w:type="spellStart"/>
+      <w:r>
+        <w:rPr>
+          <w:rFonts w:ascii="Times New Roman" w:hAnsi="Times New Roman" w:cs="Times New Roman"/>
+          <w:b/>
+          <w:bCs/>
+          <w:sz w:val="28"/>
+          <w:szCs w:val="28"/>
+          <w:highlight w:val="yellow"/>
+          <w:lang w:val="en-US"/>
+        </w:rPr>
+        <w:t>symfony</w:t>
+      </w:r>
+      <w:proofErr w:type="spellEnd"/>
+      <w:r>
+        <w:rPr>
+          <w:rFonts w:ascii="Times New Roman" w:hAnsi="Times New Roman" w:cs="Times New Roman"/>
+          <w:b/>
+          <w:bCs/>
+          <w:sz w:val="28"/>
+          <w:szCs w:val="28"/>
+          <w:highlight w:val="yellow"/>
+          <w:lang w:val="en-US"/>
+        </w:rPr>
+        <w:t>/security-bundle</w:t>
       </w:r>
     </w:p>
     <w:p>
@@ -2028,24 +2723,25 @@
           <w:sz w:val="28"/>
           <w:szCs w:val="28"/>
         </w:rPr>
-        <w:lastRenderedPageBreak/>
-        <w:t>Созда</w:t>
-      </w:r>
-      <w:r>
-        <w:rPr>
-          <w:rFonts w:ascii="Times New Roman" w:hAnsi="Times New Roman" w:cs="Times New Roman"/>
-          <w:sz w:val="28"/>
-          <w:szCs w:val="28"/>
-        </w:rPr>
-        <w:t>ем</w:t>
-      </w:r>
-      <w:r>
-        <w:rPr>
-          <w:rFonts w:ascii="Times New Roman" w:hAnsi="Times New Roman" w:cs="Times New Roman"/>
-          <w:sz w:val="28"/>
-          <w:szCs w:val="28"/>
-        </w:rPr>
-        <w:t xml:space="preserve"> сущность User с помощью Symfony CLI:</w:t>
+        <w:t xml:space="preserve">Создаем сущность User с помощью </w:t>
+      </w:r>
+      <w:proofErr w:type="spellStart"/>
+      <w:r>
+        <w:rPr>
+          <w:rFonts w:ascii="Times New Roman" w:hAnsi="Times New Roman" w:cs="Times New Roman"/>
+          <w:sz w:val="28"/>
+          <w:szCs w:val="28"/>
+        </w:rPr>
+        <w:t>Symfony</w:t>
+      </w:r>
+      <w:proofErr w:type="spellEnd"/>
+      <w:r>
+        <w:rPr>
+          <w:rFonts w:ascii="Times New Roman" w:hAnsi="Times New Roman" w:cs="Times New Roman"/>
+          <w:sz w:val="28"/>
+          <w:szCs w:val="28"/>
+        </w:rPr>
+        <w:t xml:space="preserve"> CLI:</w:t>
       </w:r>
     </w:p>
     <w:p>
@@ -2060,17 +2756,67 @@
           <w:szCs w:val="28"/>
         </w:rPr>
       </w:pPr>
-      <w:r>
-        <w:rPr>
-          <w:rFonts w:ascii="Times New Roman" w:hAnsi="Times New Roman" w:cs="Times New Roman"/>
-          <w:b/>
-          <w:bCs/>
-          <w:sz w:val="28"/>
-          <w:szCs w:val="28"/>
-          <w:highlight w:val="yellow"/>
-        </w:rPr>
-        <w:t>symfony console make:user</w:t>
-      </w:r>
+      <w:proofErr w:type="spellStart"/>
+      <w:r>
+        <w:rPr>
+          <w:rFonts w:ascii="Times New Roman" w:hAnsi="Times New Roman" w:cs="Times New Roman"/>
+          <w:b/>
+          <w:bCs/>
+          <w:sz w:val="28"/>
+          <w:szCs w:val="28"/>
+          <w:highlight w:val="yellow"/>
+        </w:rPr>
+        <w:t>symfony</w:t>
+      </w:r>
+      <w:proofErr w:type="spellEnd"/>
+      <w:r>
+        <w:rPr>
+          <w:rFonts w:ascii="Times New Roman" w:hAnsi="Times New Roman" w:cs="Times New Roman"/>
+          <w:b/>
+          <w:bCs/>
+          <w:sz w:val="28"/>
+          <w:szCs w:val="28"/>
+          <w:highlight w:val="yellow"/>
+        </w:rPr>
+        <w:t xml:space="preserve"> </w:t>
+      </w:r>
+      <w:proofErr w:type="spellStart"/>
+      <w:r>
+        <w:rPr>
+          <w:rFonts w:ascii="Times New Roman" w:hAnsi="Times New Roman" w:cs="Times New Roman"/>
+          <w:b/>
+          <w:bCs/>
+          <w:sz w:val="28"/>
+          <w:szCs w:val="28"/>
+          <w:highlight w:val="yellow"/>
+        </w:rPr>
+        <w:t>console</w:t>
+      </w:r>
+      <w:proofErr w:type="spellEnd"/>
+      <w:r>
+        <w:rPr>
+          <w:rFonts w:ascii="Times New Roman" w:hAnsi="Times New Roman" w:cs="Times New Roman"/>
+          <w:b/>
+          <w:bCs/>
+          <w:sz w:val="28"/>
+          <w:szCs w:val="28"/>
+          <w:highlight w:val="yellow"/>
+        </w:rPr>
+        <w:t xml:space="preserve"> </w:t>
+      </w:r>
+      <w:proofErr w:type="spellStart"/>
+      <w:r>
+        <w:rPr>
+          <w:rFonts w:ascii="Times New Roman" w:hAnsi="Times New Roman" w:cs="Times New Roman"/>
+          <w:b/>
+          <w:bCs/>
+          <w:sz w:val="28"/>
+          <w:szCs w:val="28"/>
+          <w:highlight w:val="yellow"/>
+        </w:rPr>
+        <w:t>make:user</w:t>
+      </w:r>
+      <w:proofErr w:type="spellEnd"/>
     </w:p>
     <w:p>
       <w:pPr>
@@ -2093,15 +2839,7 @@
           <w:sz w:val="28"/>
           <w:szCs w:val="28"/>
         </w:rPr>
-        <w:t>В открывшемся окне, отвечаем</w:t>
-      </w:r>
-      <w:r>
-        <w:rPr>
-          <w:rFonts w:ascii="Times New Roman" w:hAnsi="Times New Roman" w:cs="Times New Roman"/>
-          <w:sz w:val="28"/>
-          <w:szCs w:val="28"/>
-        </w:rPr>
-        <w:t xml:space="preserve"> на вопросы, чтобы определить поля пользователя (логин и пароль).</w:t>
+        <w:t>В открывшемся окне, отвечаем на вопросы, чтобы определить поля пользователя (логин и пароль).</w:t>
       </w:r>
     </w:p>
     <w:p>
@@ -2125,23 +2863,7 @@
           <w:sz w:val="28"/>
           <w:szCs w:val="28"/>
         </w:rPr>
-        <w:t>Созда</w:t>
-      </w:r>
-      <w:r>
-        <w:rPr>
-          <w:rFonts w:ascii="Times New Roman" w:hAnsi="Times New Roman" w:cs="Times New Roman"/>
-          <w:sz w:val="28"/>
-          <w:szCs w:val="28"/>
-        </w:rPr>
-        <w:t>ем</w:t>
-      </w:r>
-      <w:r>
-        <w:rPr>
-          <w:rFonts w:ascii="Times New Roman" w:hAnsi="Times New Roman" w:cs="Times New Roman"/>
-          <w:sz w:val="28"/>
-          <w:szCs w:val="28"/>
-        </w:rPr>
-        <w:t xml:space="preserve"> контроллер и представление для страницы входа:</w:t>
+        <w:t>Создаем контроллер и представление для страницы входа:</w:t>
       </w:r>
     </w:p>
     <w:p>
@@ -2156,17 +2878,93 @@
           <w:szCs w:val="28"/>
         </w:rPr>
       </w:pPr>
-      <w:r>
-        <w:rPr>
-          <w:rFonts w:ascii="Times New Roman" w:hAnsi="Times New Roman" w:cs="Times New Roman"/>
-          <w:b/>
-          <w:bCs/>
-          <w:sz w:val="28"/>
-          <w:szCs w:val="28"/>
-          <w:highlight w:val="yellow"/>
-        </w:rPr>
-        <w:t>symfony console make:controller SecurityController</w:t>
-      </w:r>
+      <w:proofErr w:type="spellStart"/>
+      <w:r>
+        <w:rPr>
+          <w:rFonts w:ascii="Times New Roman" w:hAnsi="Times New Roman" w:cs="Times New Roman"/>
+          <w:b/>
+          <w:bCs/>
+          <w:sz w:val="28"/>
+          <w:szCs w:val="28"/>
+          <w:highlight w:val="yellow"/>
+        </w:rPr>
+        <w:t>symfony</w:t>
+      </w:r>
+      <w:proofErr w:type="spellEnd"/>
+      <w:r>
+        <w:rPr>
+          <w:rFonts w:ascii="Times New Roman" w:hAnsi="Times New Roman" w:cs="Times New Roman"/>
+          <w:b/>
+          <w:bCs/>
+          <w:sz w:val="28"/>
+          <w:szCs w:val="28"/>
+          <w:highlight w:val="yellow"/>
+        </w:rPr>
+        <w:t xml:space="preserve"> </w:t>
+      </w:r>
+      <w:proofErr w:type="spellStart"/>
+      <w:r>
+        <w:rPr>
+          <w:rFonts w:ascii="Times New Roman" w:hAnsi="Times New Roman" w:cs="Times New Roman"/>
+          <w:b/>
+          <w:bCs/>
+          <w:sz w:val="28"/>
+          <w:szCs w:val="28"/>
+          <w:highlight w:val="yellow"/>
+        </w:rPr>
+        <w:t>console</w:t>
+      </w:r>
+      <w:proofErr w:type="spellEnd"/>
+      <w:r>
+        <w:rPr>
+          <w:rFonts w:ascii="Times New Roman" w:hAnsi="Times New Roman" w:cs="Times New Roman"/>
+          <w:b/>
+          <w:bCs/>
+          <w:sz w:val="28"/>
+          <w:szCs w:val="28"/>
+          <w:highlight w:val="yellow"/>
+        </w:rPr>
+        <w:t xml:space="preserve"> </w:t>
+      </w:r>
+      <w:proofErr w:type="spellStart"/>
+      <w:proofErr w:type="gramStart"/>
+      <w:r>
+        <w:rPr>
+          <w:rFonts w:ascii="Times New Roman" w:hAnsi="Times New Roman" w:cs="Times New Roman"/>
+          <w:b/>
+          <w:bCs/>
+          <w:sz w:val="28"/>
+          <w:szCs w:val="28"/>
+          <w:highlight w:val="yellow"/>
+        </w:rPr>
+        <w:t>make:controller</w:t>
+      </w:r>
+      <w:proofErr w:type="spellEnd"/>
+      <w:proofErr w:type="gramEnd"/>
+      <w:r>
+        <w:rPr>
+          <w:rFonts w:ascii="Times New Roman" w:hAnsi="Times New Roman" w:cs="Times New Roman"/>
+          <w:b/>
+          <w:bCs/>
+          <w:sz w:val="28"/>
+          <w:szCs w:val="28"/>
+          <w:highlight w:val="yellow"/>
+        </w:rPr>
+        <w:t xml:space="preserve"> </w:t>
+      </w:r>
+      <w:proofErr w:type="spellStart"/>
+      <w:r>
+        <w:rPr>
+          <w:rFonts w:ascii="Times New Roman" w:hAnsi="Times New Roman" w:cs="Times New Roman"/>
+          <w:b/>
+          <w:bCs/>
+          <w:sz w:val="28"/>
+          <w:szCs w:val="28"/>
+          <w:highlight w:val="yellow"/>
+        </w:rPr>
+        <w:t>SecurityController</w:t>
+      </w:r>
+      <w:proofErr w:type="spellEnd"/>
     </w:p>
     <w:p>
       <w:pPr>
@@ -2183,32 +2981,71 @@
           <w:szCs w:val="28"/>
         </w:rPr>
       </w:pPr>
-      <w:r>
-        <w:rPr>
-          <w:rFonts w:ascii="Times New Roman" w:hAnsi="Times New Roman" w:cs="Times New Roman"/>
-          <w:sz w:val="28"/>
-          <w:szCs w:val="28"/>
-        </w:rPr>
-        <w:t xml:space="preserve">Настраиваем </w:t>
-      </w:r>
-      <w:r>
-        <w:rPr>
-          <w:rFonts w:ascii="Times New Roman" w:hAnsi="Times New Roman" w:cs="Times New Roman"/>
-          <w:sz w:val="28"/>
-          <w:szCs w:val="28"/>
-        </w:rPr>
-        <w:t xml:space="preserve"> маршруты и контроль доступа к страницам входа и выхода в </w:t>
-      </w:r>
-      <w:r>
-        <w:rPr>
-          <w:rFonts w:ascii="Times New Roman" w:hAnsi="Times New Roman" w:cs="Times New Roman"/>
-          <w:b/>
-          <w:bCs/>
-          <w:sz w:val="28"/>
-          <w:szCs w:val="28"/>
-          <w:highlight w:val="yellow"/>
-        </w:rPr>
-        <w:t>config/routes.yaml.</w:t>
+      <w:proofErr w:type="gramStart"/>
+      <w:r>
+        <w:rPr>
+          <w:rFonts w:ascii="Times New Roman" w:hAnsi="Times New Roman" w:cs="Times New Roman"/>
+          <w:sz w:val="28"/>
+          <w:szCs w:val="28"/>
+        </w:rPr>
+        <w:t>Настраиваем  маршруты</w:t>
+      </w:r>
+      <w:proofErr w:type="gramEnd"/>
+      <w:r>
+        <w:rPr>
+          <w:rFonts w:ascii="Times New Roman" w:hAnsi="Times New Roman" w:cs="Times New Roman"/>
+          <w:sz w:val="28"/>
+          <w:szCs w:val="28"/>
+        </w:rPr>
+        <w:t xml:space="preserve"> и контроль доступа к страницам входа и выхода в </w:t>
+      </w:r>
+      <w:proofErr w:type="spellStart"/>
+      <w:r>
+        <w:rPr>
+          <w:rFonts w:ascii="Times New Roman" w:hAnsi="Times New Roman" w:cs="Times New Roman"/>
+          <w:b/>
+          <w:bCs/>
+          <w:sz w:val="28"/>
+          <w:szCs w:val="28"/>
+          <w:highlight w:val="yellow"/>
+        </w:rPr>
+        <w:t>config</w:t>
+      </w:r>
+      <w:proofErr w:type="spellEnd"/>
+      <w:r>
+        <w:rPr>
+          <w:rFonts w:ascii="Times New Roman" w:hAnsi="Times New Roman" w:cs="Times New Roman"/>
+          <w:b/>
+          <w:bCs/>
+          <w:sz w:val="28"/>
+          <w:szCs w:val="28"/>
+          <w:highlight w:val="yellow"/>
+        </w:rPr>
+        <w:t>/</w:t>
+      </w:r>
+      <w:proofErr w:type="spellStart"/>
+      <w:r>
+        <w:rPr>
+          <w:rFonts w:ascii="Times New Roman" w:hAnsi="Times New Roman" w:cs="Times New Roman"/>
+          <w:b/>
+          <w:bCs/>
+          <w:sz w:val="28"/>
+          <w:szCs w:val="28"/>
+          <w:highlight w:val="yellow"/>
+        </w:rPr>
+        <w:t>routes.yaml</w:t>
+      </w:r>
+      <w:proofErr w:type="spellEnd"/>
+      <w:r>
+        <w:rPr>
+          <w:rFonts w:ascii="Times New Roman" w:hAnsi="Times New Roman" w:cs="Times New Roman"/>
+          <w:b/>
+          <w:bCs/>
+          <w:sz w:val="28"/>
+          <w:szCs w:val="28"/>
+          <w:highlight w:val="yellow"/>
+        </w:rPr>
+        <w:t>.</w:t>
       </w:r>
     </w:p>
     <w:p>
@@ -2228,31 +3065,7 @@
           <w:sz w:val="28"/>
           <w:szCs w:val="28"/>
         </w:rPr>
-        <w:t xml:space="preserve">6) </w:t>
-      </w:r>
-      <w:r>
-        <w:rPr>
-          <w:rFonts w:ascii="Times New Roman" w:hAnsi="Times New Roman" w:cs="Times New Roman"/>
-          <w:sz w:val="28"/>
-          <w:szCs w:val="28"/>
-        </w:rPr>
-        <w:t>В контроллерах и методах, где выполняется создание задачи, добав</w:t>
-      </w:r>
-      <w:r>
-        <w:rPr>
-          <w:rFonts w:ascii="Times New Roman" w:hAnsi="Times New Roman" w:cs="Times New Roman"/>
-          <w:sz w:val="28"/>
-          <w:szCs w:val="28"/>
-        </w:rPr>
-        <w:t>ляем</w:t>
-      </w:r>
-      <w:r>
-        <w:rPr>
-          <w:rFonts w:ascii="Times New Roman" w:hAnsi="Times New Roman" w:cs="Times New Roman"/>
-          <w:sz w:val="28"/>
-          <w:szCs w:val="28"/>
-        </w:rPr>
-        <w:t xml:space="preserve"> проверку авторизации. </w:t>
+        <w:t xml:space="preserve">6) В контроллерах и методах, где выполняется создание задачи, добавляем проверку авторизации. </w:t>
       </w:r>
     </w:p>
     <w:p>
@@ -2277,8 +3090,21 @@
           <w:sz w:val="24"/>
           <w:szCs w:val="24"/>
         </w:rPr>
-        <w:t xml:space="preserve"> ТЕСТИРОВАНИЕ</w:t>
-      </w:r>
+        <w:t xml:space="preserve"> </w:t>
+      </w:r>
+      <w:bookmarkStart w:id="7" w:name="_Toc150262113"/>
+      <w:r>
+        <w:rPr>
+          <w:rFonts w:ascii="Times New Roman" w:hAnsi="Times New Roman" w:cs="Times New Roman"/>
+          <w:b/>
+          <w:bCs/>
+          <w:color w:val="auto"/>
+          <w:sz w:val="24"/>
+          <w:szCs w:val="24"/>
+        </w:rPr>
+        <w:t>ТЕСТИРОВАНИЕ</w:t>
+      </w:r>
+      <w:bookmarkEnd w:id="7"/>
     </w:p>
     <w:p>
       <w:pPr>
@@ -2302,23 +3128,25 @@
           <w:sz w:val="28"/>
           <w:szCs w:val="28"/>
         </w:rPr>
-        <w:t>Созда</w:t>
-      </w:r>
-      <w:r>
-        <w:rPr>
-          <w:rFonts w:ascii="Times New Roman" w:hAnsi="Times New Roman" w:cs="Times New Roman"/>
-          <w:sz w:val="28"/>
-          <w:szCs w:val="28"/>
-        </w:rPr>
-        <w:t>ем</w:t>
-      </w:r>
-      <w:r>
-        <w:rPr>
-          <w:rFonts w:ascii="Times New Roman" w:hAnsi="Times New Roman" w:cs="Times New Roman"/>
-          <w:sz w:val="28"/>
-          <w:szCs w:val="28"/>
-        </w:rPr>
-        <w:t xml:space="preserve"> тестовый класс для TaskService с помощью </w:t>
+        <w:t xml:space="preserve">Создаем тестовый класс для </w:t>
+      </w:r>
+      <w:proofErr w:type="spellStart"/>
+      <w:r>
+        <w:rPr>
+          <w:rFonts w:ascii="Times New Roman" w:hAnsi="Times New Roman" w:cs="Times New Roman"/>
+          <w:sz w:val="28"/>
+          <w:szCs w:val="28"/>
+        </w:rPr>
+        <w:t>TaskService</w:t>
+      </w:r>
+      <w:proofErr w:type="spellEnd"/>
+      <w:r>
+        <w:rPr>
+          <w:rFonts w:ascii="Times New Roman" w:hAnsi="Times New Roman" w:cs="Times New Roman"/>
+          <w:sz w:val="28"/>
+          <w:szCs w:val="28"/>
+        </w:rPr>
+        <w:t xml:space="preserve"> с помощью </w:t>
       </w:r>
       <w:r>
         <w:rPr>
@@ -2343,6 +3171,7 @@
           <w:lang w:val="en-US"/>
         </w:rPr>
       </w:pPr>
+      <w:proofErr w:type="spellStart"/>
       <w:r>
         <w:rPr>
           <w:rFonts w:ascii="Times New Roman" w:hAnsi="Times New Roman" w:cs="Times New Roman"/>
@@ -2353,8 +3182,75 @@
           <w:highlight w:val="yellow"/>
           <w:lang w:val="en-US"/>
         </w:rPr>
-        <w:t>symfony console make:unit-test TaskService</w:t>
-      </w:r>
+        <w:t>symfony</w:t>
+      </w:r>
+      <w:proofErr w:type="spellEnd"/>
+      <w:r>
+        <w:rPr>
+          <w:rFonts w:ascii="Times New Roman" w:hAnsi="Times New Roman" w:cs="Times New Roman"/>
+          <w:b/>
+          <w:bCs/>
+          <w:sz w:val="28"/>
+          <w:szCs w:val="28"/>
+          <w:highlight w:val="yellow"/>
+          <w:lang w:val="en-US"/>
+        </w:rPr>
+        <w:t xml:space="preserve"> console </w:t>
+      </w:r>
+      <w:proofErr w:type="spellStart"/>
+      <w:proofErr w:type="gramStart"/>
+      <w:r>
+        <w:rPr>
+          <w:rFonts w:ascii="Times New Roman" w:hAnsi="Times New Roman" w:cs="Times New Roman"/>
+          <w:b/>
+          <w:bCs/>
+          <w:sz w:val="28"/>
+          <w:szCs w:val="28"/>
+          <w:highlight w:val="yellow"/>
+          <w:lang w:val="en-US"/>
+        </w:rPr>
+        <w:t>make:unit</w:t>
+      </w:r>
+      <w:proofErr w:type="gramEnd"/>
+      <w:r>
+        <w:rPr>
+          <w:rFonts w:ascii="Times New Roman" w:hAnsi="Times New Roman" w:cs="Times New Roman"/>
+          <w:b/>
+          <w:bCs/>
+          <w:sz w:val="28"/>
+          <w:szCs w:val="28"/>
+          <w:highlight w:val="yellow"/>
+          <w:lang w:val="en-US"/>
+        </w:rPr>
+        <w:t>-test</w:t>
+      </w:r>
+      <w:proofErr w:type="spellEnd"/>
+      <w:r>
+        <w:rPr>
+          <w:rFonts w:ascii="Times New Roman" w:hAnsi="Times New Roman" w:cs="Times New Roman"/>
+          <w:b/>
+          <w:bCs/>
+          <w:sz w:val="28"/>
+          <w:szCs w:val="28"/>
+          <w:highlight w:val="yellow"/>
+          <w:lang w:val="en-US"/>
+        </w:rPr>
+        <w:t xml:space="preserve"> </w:t>
+      </w:r>
+      <w:proofErr w:type="spellStart"/>
+      <w:r>
+        <w:rPr>
+          <w:rFonts w:ascii="Times New Roman" w:hAnsi="Times New Roman" w:cs="Times New Roman"/>
+          <w:b/>
+          <w:bCs/>
+          <w:sz w:val="28"/>
+          <w:szCs w:val="28"/>
+          <w:highlight w:val="yellow"/>
+          <w:lang w:val="en-US"/>
+        </w:rPr>
+        <w:t>TaskService</w:t>
+      </w:r>
+      <w:proofErr w:type="spellEnd"/>
     </w:p>
     <w:p>
       <w:pPr>
@@ -2409,7 +3305,25 @@
           <w:sz w:val="28"/>
           <w:szCs w:val="28"/>
         </w:rPr>
-        <w:t>После тестинга, з</w:t>
+        <w:t xml:space="preserve">После </w:t>
+      </w:r>
+      <w:proofErr w:type="spellStart"/>
+      <w:r>
+        <w:rPr>
+          <w:rFonts w:ascii="Times New Roman" w:hAnsi="Times New Roman" w:cs="Times New Roman"/>
+          <w:sz w:val="28"/>
+          <w:szCs w:val="28"/>
+        </w:rPr>
+        <w:t>тестинга</w:t>
+      </w:r>
+      <w:proofErr w:type="spellEnd"/>
+      <w:r>
+        <w:rPr>
+          <w:rFonts w:ascii="Times New Roman" w:hAnsi="Times New Roman" w:cs="Times New Roman"/>
+          <w:sz w:val="28"/>
+          <w:szCs w:val="28"/>
+        </w:rPr>
+        <w:t>, з</w:t>
       </w:r>
       <w:r>
         <w:rPr>
@@ -2433,7 +3347,25 @@
           <w:sz w:val="28"/>
           <w:szCs w:val="28"/>
         </w:rPr>
-        <w:t xml:space="preserve"> тесты PHPUnit:</w:t>
+        <w:t xml:space="preserve"> тесты </w:t>
+      </w:r>
+      <w:proofErr w:type="spellStart"/>
+      <w:r>
+        <w:rPr>
+          <w:rFonts w:ascii="Times New Roman" w:hAnsi="Times New Roman" w:cs="Times New Roman"/>
+          <w:sz w:val="28"/>
+          <w:szCs w:val="28"/>
+        </w:rPr>
+        <w:t>PHPUnit</w:t>
+      </w:r>
+      <w:proofErr w:type="spellEnd"/>
+      <w:r>
+        <w:rPr>
+          <w:rFonts w:ascii="Times New Roman" w:hAnsi="Times New Roman" w:cs="Times New Roman"/>
+          <w:sz w:val="28"/>
+          <w:szCs w:val="28"/>
+        </w:rPr>
+        <w:t>:</w:t>
       </w:r>
     </w:p>
     <w:p>
@@ -2448,16 +3380,167 @@
           <w:szCs w:val="28"/>
         </w:rPr>
       </w:pPr>
-      <w:r>
-        <w:rPr>
-          <w:rFonts w:ascii="Times New Roman" w:hAnsi="Times New Roman" w:cs="Times New Roman"/>
-          <w:b/>
-          <w:bCs/>
-          <w:sz w:val="28"/>
-          <w:szCs w:val="28"/>
-          <w:highlight w:val="yellow"/>
-        </w:rPr>
-        <w:t>php bin/phpunit</w:t>
+      <w:proofErr w:type="spellStart"/>
+      <w:r>
+        <w:rPr>
+          <w:rFonts w:ascii="Times New Roman" w:hAnsi="Times New Roman" w:cs="Times New Roman"/>
+          <w:b/>
+          <w:bCs/>
+          <w:sz w:val="28"/>
+          <w:szCs w:val="28"/>
+          <w:highlight w:val="yellow"/>
+        </w:rPr>
+        <w:t>php</w:t>
+      </w:r>
+      <w:proofErr w:type="spellEnd"/>
+      <w:r>
+        <w:rPr>
+          <w:rFonts w:ascii="Times New Roman" w:hAnsi="Times New Roman" w:cs="Times New Roman"/>
+          <w:b/>
+          <w:bCs/>
+          <w:sz w:val="28"/>
+          <w:szCs w:val="28"/>
+          <w:highlight w:val="yellow"/>
+        </w:rPr>
+        <w:t xml:space="preserve"> </w:t>
+      </w:r>
+      <w:proofErr w:type="spellStart"/>
+      <w:r>
+        <w:rPr>
+          <w:rFonts w:ascii="Times New Roman" w:hAnsi="Times New Roman" w:cs="Times New Roman"/>
+          <w:b/>
+          <w:bCs/>
+          <w:sz w:val="28"/>
+          <w:szCs w:val="28"/>
+          <w:highlight w:val="yellow"/>
+        </w:rPr>
+        <w:t>bin</w:t>
+      </w:r>
+      <w:proofErr w:type="spellEnd"/>
+      <w:r>
+        <w:rPr>
+          <w:rFonts w:ascii="Times New Roman" w:hAnsi="Times New Roman" w:cs="Times New Roman"/>
+          <w:b/>
+          <w:bCs/>
+          <w:sz w:val="28"/>
+          <w:szCs w:val="28"/>
+          <w:highlight w:val="yellow"/>
+        </w:rPr>
+        <w:t>/</w:t>
+      </w:r>
+      <w:proofErr w:type="spellStart"/>
+      <w:r>
+        <w:rPr>
+          <w:rFonts w:ascii="Times New Roman" w:hAnsi="Times New Roman" w:cs="Times New Roman"/>
+          <w:b/>
+          <w:bCs/>
+          <w:sz w:val="28"/>
+          <w:szCs w:val="28"/>
+          <w:highlight w:val="yellow"/>
+        </w:rPr>
+        <w:t>phpunit</w:t>
+      </w:r>
+      <w:proofErr w:type="spellEnd"/>
+    </w:p>
+    <w:p>
+      <w:pPr>
+        <w:spacing w:after="0"/>
+        <w:jc w:val="both"/>
+      </w:pPr>
+    </w:p>
+    <w:p>
+      <w:pPr>
+        <w:pStyle w:val="1"/>
+        <w:jc w:val="both"/>
+        <w:rPr>
+          <w:rFonts w:ascii="Times New Roman" w:hAnsi="Times New Roman" w:cs="Times New Roman"/>
+          <w:b/>
+          <w:bCs/>
+          <w:color w:val="auto"/>
+          <w:sz w:val="24"/>
+          <w:szCs w:val="24"/>
+          <w:lang w:val="ru-RU"/>
+        </w:rPr>
+      </w:pPr>
+      <w:bookmarkStart w:id="8" w:name="_Toc150262114"/>
+      <w:r>
+        <w:rPr>
+          <w:rFonts w:ascii="Times New Roman" w:hAnsi="Times New Roman" w:cs="Times New Roman"/>
+          <w:b/>
+          <w:bCs/>
+          <w:color w:val="auto"/>
+          <w:sz w:val="24"/>
+          <w:szCs w:val="24"/>
+          <w:lang w:val="ru-RU"/>
+        </w:rPr>
+        <w:t>ВЫВОД:</w:t>
+      </w:r>
+      <w:bookmarkEnd w:id="8"/>
+      <w:r>
+        <w:rPr>
+          <w:rFonts w:ascii="Times New Roman" w:hAnsi="Times New Roman" w:cs="Times New Roman"/>
+          <w:b/>
+          <w:bCs/>
+          <w:color w:val="auto"/>
+          <w:sz w:val="24"/>
+          <w:szCs w:val="24"/>
+          <w:lang w:val="ru-RU"/>
+        </w:rPr>
+        <w:t xml:space="preserve"> </w:t>
+      </w:r>
+    </w:p>
+    <w:p>
+      <w:pPr>
+        <w:jc w:val="both"/>
+        <w:rPr>
+          <w:rFonts w:ascii="Times New Roman" w:hAnsi="Times New Roman" w:cs="Times New Roman"/>
+          <w:sz w:val="28"/>
+          <w:szCs w:val="28"/>
+        </w:rPr>
+      </w:pPr>
+      <w:r>
+        <w:rPr>
+          <w:rFonts w:ascii="Times New Roman" w:hAnsi="Times New Roman" w:cs="Times New Roman"/>
+          <w:sz w:val="28"/>
+          <w:szCs w:val="28"/>
+        </w:rPr>
+        <w:t xml:space="preserve">В рамках данной работы был успешно создан сервис </w:t>
+      </w:r>
+      <w:proofErr w:type="spellStart"/>
+      <w:r>
+        <w:rPr>
+          <w:rFonts w:ascii="Times New Roman" w:hAnsi="Times New Roman" w:cs="Times New Roman"/>
+          <w:sz w:val="28"/>
+          <w:szCs w:val="28"/>
+        </w:rPr>
+        <w:t>TaskService</w:t>
+      </w:r>
+      <w:proofErr w:type="spellEnd"/>
+      <w:r>
+        <w:rPr>
+          <w:rFonts w:ascii="Times New Roman" w:hAnsi="Times New Roman" w:cs="Times New Roman"/>
+          <w:sz w:val="28"/>
+          <w:szCs w:val="28"/>
+        </w:rPr>
+        <w:t xml:space="preserve">, обеспечивающий основные операции с задачами в приложении. Также была реализована система аутентификации и авторизации, позволяющая пользователям входить в систему с использованием логина и пароля, а также ограничивать доступ к созданию задач только для авторизованных пользователей. Фреймворк </w:t>
+      </w:r>
+      <w:proofErr w:type="spellStart"/>
+      <w:r>
+        <w:rPr>
+          <w:rFonts w:ascii="Times New Roman" w:hAnsi="Times New Roman" w:cs="Times New Roman"/>
+          <w:sz w:val="28"/>
+          <w:szCs w:val="28"/>
+        </w:rPr>
+        <w:t>PHPUnit</w:t>
+      </w:r>
+      <w:proofErr w:type="spellEnd"/>
+      <w:r>
+        <w:rPr>
+          <w:rFonts w:ascii="Times New Roman" w:hAnsi="Times New Roman" w:cs="Times New Roman"/>
+          <w:sz w:val="28"/>
+          <w:szCs w:val="28"/>
+        </w:rPr>
+        <w:t xml:space="preserve"> был использован для проведения тестирования, включая как юнит-тесты, так и интеграционные тесты, что обеспечило надежность и корректную работу разрабатываемой функциональности.</w:t>
       </w:r>
     </w:p>
     <w:p>
@@ -2477,6 +3560,7 @@
           <w:u w:val="single"/>
         </w:rPr>
       </w:pPr>
+      <w:bookmarkStart w:id="9" w:name="_Toc150262115"/>
       <w:r>
         <w:rPr>
           <w:rFonts w:ascii="Times New Roman" w:hAnsi="Times New Roman" w:cs="Times New Roman"/>
@@ -2485,7 +3569,18 @@
           <w:color w:val="auto"/>
           <w:u w:val="single"/>
         </w:rPr>
-        <w:t xml:space="preserve">ОТВЕТЫ НА ВОПРОСЫ: </w:t>
+        <w:t>ОТВЕТЫ НА ВОПРОСЫ:</w:t>
+      </w:r>
+      <w:bookmarkEnd w:id="9"/>
+      <w:r>
+        <w:rPr>
+          <w:rFonts w:ascii="Times New Roman" w:hAnsi="Times New Roman" w:cs="Times New Roman"/>
+          <w:b/>
+          <w:bCs/>
+          <w:color w:val="auto"/>
+          <w:u w:val="single"/>
+        </w:rPr>
+        <w:t xml:space="preserve"> </w:t>
       </w:r>
     </w:p>
     <w:p>
@@ -2520,15 +3615,10 @@
           <w:sz w:val="24"/>
           <w:szCs w:val="24"/>
         </w:rPr>
-        <w:t>Что представляет собой `Service Layer` (Слой сервисов) в архитектуре Model-View-Controller (MVC) веб-приложений, и какую роль он играет в разделении бизнес-логики?</w:t>
-      </w:r>
-    </w:p>
-    <w:p>
-      <w:pPr>
-        <w:pStyle w:val="a5"/>
-        <w:spacing w:after="0"/>
-        <w:ind w:left="360"/>
-        <w:jc w:val="both"/>
+        <w:t>Что представляет собой `Service Layer` (Слой сервисов) в архитектуре Model-View-</w:t>
+      </w:r>
+      <w:proofErr w:type="spellStart"/>
+      <w:r>
         <w:rPr>
           <w:rFonts w:ascii="Times New Roman" w:hAnsi="Times New Roman" w:cs="Times New Roman"/>
           <w:b/>
@@ -2536,25 +3626,79 @@
           <w:sz w:val="24"/>
           <w:szCs w:val="24"/>
         </w:rPr>
-      </w:pPr>
-    </w:p>
-    <w:p>
-      <w:pPr>
-        <w:spacing w:after="0"/>
-        <w:jc w:val="both"/>
-        <w:rPr>
-          <w:rFonts w:ascii="Times New Roman" w:hAnsi="Times New Roman" w:cs="Times New Roman"/>
+        <w:t>Controller</w:t>
+      </w:r>
+      <w:proofErr w:type="spellEnd"/>
+      <w:r>
+        <w:rPr>
+          <w:rFonts w:ascii="Times New Roman" w:hAnsi="Times New Roman" w:cs="Times New Roman"/>
+          <w:b/>
+          <w:bCs/>
           <w:sz w:val="24"/>
           <w:szCs w:val="24"/>
         </w:rPr>
-      </w:pPr>
-      <w:r>
-        <w:rPr>
-          <w:rFonts w:ascii="Times New Roman" w:hAnsi="Times New Roman" w:cs="Times New Roman"/>
+        <w:t xml:space="preserve"> (MVC) веб-приложений, и какую роль он играет в разделении бизнес-логики?</w:t>
+      </w:r>
+    </w:p>
+    <w:p>
+      <w:pPr>
+        <w:pStyle w:val="a5"/>
+        <w:spacing w:after="0"/>
+        <w:ind w:left="360"/>
+        <w:jc w:val="both"/>
+        <w:rPr>
+          <w:rFonts w:ascii="Times New Roman" w:hAnsi="Times New Roman" w:cs="Times New Roman"/>
+          <w:b/>
+          <w:bCs/>
           <w:sz w:val="24"/>
           <w:szCs w:val="24"/>
         </w:rPr>
-        <w:t>Service Layer (Слой сервисов) в архитектуре Model-View-Controller (MVC) веб-приложений представляет собой слой, который отвечает за обработку бизнес-логики приложения. Его цель - разделить бизнес-логику от представления (View) и уровня доступа к данным (Model). Слой сервисов содержит сервисы, которые предоставляют высокоуровневый интерфейс для выполнения операций приложения, таких как создание, редактирование, удаление и получение данных. Сервисы инкапсулируют логику, что упрощает поддержку, улучшает тестируемость и соблюдение принципов SOLID.</w:t>
+      </w:pPr>
+    </w:p>
+    <w:p>
+      <w:pPr>
+        <w:spacing w:after="0"/>
+        <w:jc w:val="both"/>
+        <w:rPr>
+          <w:rFonts w:ascii="Times New Roman" w:hAnsi="Times New Roman" w:cs="Times New Roman"/>
+          <w:sz w:val="24"/>
+          <w:szCs w:val="24"/>
+        </w:rPr>
+      </w:pPr>
+      <w:r>
+        <w:rPr>
+          <w:rFonts w:ascii="Times New Roman" w:hAnsi="Times New Roman" w:cs="Times New Roman"/>
+          <w:sz w:val="24"/>
+          <w:szCs w:val="24"/>
+        </w:rPr>
+        <w:t>Service Layer (Слой сервисов) в архитектуре Model-View-</w:t>
+      </w:r>
+      <w:proofErr w:type="spellStart"/>
+      <w:r>
+        <w:rPr>
+          <w:rFonts w:ascii="Times New Roman" w:hAnsi="Times New Roman" w:cs="Times New Roman"/>
+          <w:sz w:val="24"/>
+          <w:szCs w:val="24"/>
+        </w:rPr>
+        <w:t>Controller</w:t>
+      </w:r>
+      <w:proofErr w:type="spellEnd"/>
+      <w:r>
+        <w:rPr>
+          <w:rFonts w:ascii="Times New Roman" w:hAnsi="Times New Roman" w:cs="Times New Roman"/>
+          <w:sz w:val="24"/>
+          <w:szCs w:val="24"/>
+        </w:rPr>
+        <w:t xml:space="preserve"> (MVC) веб-приложений представляет собой слой, который отвечает за обработку бизнес-логики приложения. Его цель - разделить бизнес-логику от представления (View) и уровня доступа к данным (Model). Слой сервисов содержит сервисы, которые предоставляют высокоуровневый интерфейс для выполнения операций приложения, таких как создание, редактирование, </w:t>
+      </w:r>
+      <w:r>
+        <w:rPr>
+          <w:rFonts w:ascii="Times New Roman" w:hAnsi="Times New Roman" w:cs="Times New Roman"/>
+          <w:sz w:val="24"/>
+          <w:szCs w:val="24"/>
+        </w:rPr>
+        <w:lastRenderedPageBreak/>
+        <w:t>удаление и получение данных. Сервисы инкапсулируют логику, что упрощает поддержку, улучшает тестируемость и соблюдение принципов SOLID.</w:t>
       </w:r>
     </w:p>
     <w:p>
@@ -2625,45 +3769,47 @@
           <w:sz w:val="24"/>
           <w:szCs w:val="24"/>
         </w:rPr>
-        <w:t>Аутентификация - это процесс проверки подлинности пользователя. Это процесс, при котором приложение удостоверяет, что пользователь действительно тот, за кого себя выдаёт, чаще всего путем проверки логина и пароля.</w:t>
-      </w:r>
-    </w:p>
-    <w:p>
-      <w:pPr>
-        <w:spacing w:after="0"/>
-        <w:ind w:firstLine="708"/>
-        <w:jc w:val="both"/>
-        <w:rPr>
-          <w:rFonts w:ascii="Times New Roman" w:hAnsi="Times New Roman" w:cs="Times New Roman"/>
-          <w:b/>
-          <w:bCs/>
+        <w:t xml:space="preserve">Аутентификация </w:t>
+      </w:r>
+      <w:proofErr w:type="gramStart"/>
+      <w:r>
+        <w:rPr>
+          <w:rFonts w:ascii="Times New Roman" w:hAnsi="Times New Roman" w:cs="Times New Roman"/>
           <w:sz w:val="24"/>
           <w:szCs w:val="24"/>
         </w:rPr>
-      </w:pPr>
+        <w:t>- это</w:t>
+      </w:r>
+      <w:proofErr w:type="gramEnd"/>
       <w:r>
         <w:rPr>
           <w:rFonts w:ascii="Times New Roman" w:hAnsi="Times New Roman" w:cs="Times New Roman"/>
           <w:sz w:val="24"/>
           <w:szCs w:val="24"/>
         </w:rPr>
-        <w:t xml:space="preserve">Авторизация </w:t>
-      </w:r>
-      <w:r>
-        <w:rPr>
-          <w:rFonts w:ascii="Times New Roman" w:hAnsi="Times New Roman" w:cs="Times New Roman"/>
+        <w:t xml:space="preserve"> процесс проверки подлинности пользователя. Это процесс, при котором приложение удостоверяет, что пользователь действительно тот, за кого себя выдаёт, чаще всего путем проверки логина и пароля.</w:t>
+      </w:r>
+    </w:p>
+    <w:p>
+      <w:pPr>
+        <w:spacing w:after="0"/>
+        <w:ind w:firstLine="708"/>
+        <w:jc w:val="both"/>
+        <w:rPr>
+          <w:rFonts w:ascii="Times New Roman" w:hAnsi="Times New Roman" w:cs="Times New Roman"/>
+          <w:b/>
+          <w:bCs/>
           <w:sz w:val="24"/>
           <w:szCs w:val="24"/>
         </w:rPr>
-        <w:t>— это</w:t>
-      </w:r>
+      </w:pPr>
       <w:r>
         <w:rPr>
           <w:rFonts w:ascii="Times New Roman" w:hAnsi="Times New Roman" w:cs="Times New Roman"/>
           <w:sz w:val="24"/>
           <w:szCs w:val="24"/>
         </w:rPr>
-        <w:t xml:space="preserve"> процесс установления того, какие действия или ресурсы пользователь имеет право выполнять или получать доступ. Она определяет, какие ресурсы доступны для конкретного пользователя, и основана на его ролях или правах.</w:t>
+        <w:t>Авторизация — это процесс установления того, какие действия или ресурсы пользователь имеет право выполнять или получать доступ. Она определяет, какие ресурсы доступны для конкретного пользователя, и основана на его ролях или правах.</w:t>
       </w:r>
     </w:p>
     <w:p>
@@ -2747,7 +3893,61 @@
           <w:sz w:val="24"/>
           <w:szCs w:val="24"/>
         </w:rPr>
-        <w:t xml:space="preserve">В Symfony, авторизацию пользователей и ограничение доступа к маршрутам или действиям можно реализовать с использованием Symfony Security Bundle. Для этого необходимо: </w:t>
+        <w:t xml:space="preserve">В </w:t>
+      </w:r>
+      <w:proofErr w:type="spellStart"/>
+      <w:r>
+        <w:rPr>
+          <w:rFonts w:ascii="Times New Roman" w:hAnsi="Times New Roman" w:cs="Times New Roman"/>
+          <w:sz w:val="24"/>
+          <w:szCs w:val="24"/>
+        </w:rPr>
+        <w:t>Symfony</w:t>
+      </w:r>
+      <w:proofErr w:type="spellEnd"/>
+      <w:r>
+        <w:rPr>
+          <w:rFonts w:ascii="Times New Roman" w:hAnsi="Times New Roman" w:cs="Times New Roman"/>
+          <w:sz w:val="24"/>
+          <w:szCs w:val="24"/>
+        </w:rPr>
+        <w:t xml:space="preserve">, авторизацию пользователей и ограничение доступа к маршрутам или действиям можно реализовать с использованием </w:t>
+      </w:r>
+      <w:proofErr w:type="spellStart"/>
+      <w:r>
+        <w:rPr>
+          <w:rFonts w:ascii="Times New Roman" w:hAnsi="Times New Roman" w:cs="Times New Roman"/>
+          <w:sz w:val="24"/>
+          <w:szCs w:val="24"/>
+        </w:rPr>
+        <w:t>Symfony</w:t>
+      </w:r>
+      <w:proofErr w:type="spellEnd"/>
+      <w:r>
+        <w:rPr>
+          <w:rFonts w:ascii="Times New Roman" w:hAnsi="Times New Roman" w:cs="Times New Roman"/>
+          <w:sz w:val="24"/>
+          <w:szCs w:val="24"/>
+        </w:rPr>
+        <w:t xml:space="preserve"> Security </w:t>
+      </w:r>
+      <w:proofErr w:type="spellStart"/>
+      <w:r>
+        <w:rPr>
+          <w:rFonts w:ascii="Times New Roman" w:hAnsi="Times New Roman" w:cs="Times New Roman"/>
+          <w:sz w:val="24"/>
+          <w:szCs w:val="24"/>
+        </w:rPr>
+        <w:t>Bundle</w:t>
+      </w:r>
+      <w:proofErr w:type="spellEnd"/>
+      <w:r>
+        <w:rPr>
+          <w:rFonts w:ascii="Times New Roman" w:hAnsi="Times New Roman" w:cs="Times New Roman"/>
+          <w:sz w:val="24"/>
+          <w:szCs w:val="24"/>
+        </w:rPr>
+        <w:t xml:space="preserve">. Для этого необходимо: </w:t>
       </w:r>
     </w:p>
     <w:p>
@@ -2890,69 +4090,37 @@
           <w:sz w:val="24"/>
           <w:szCs w:val="24"/>
         </w:rPr>
-        <w:t xml:space="preserve"> </w:t>
-      </w:r>
-      <w:r>
+        <w:t xml:space="preserve"> — это тип тестирования, который проверяет отдельные компоненты (или "юниты") приложения на корректное выполнение их функций. Он изолирует компонент, который тестируется, от остальных частей приложения. Цель - проверить, что каждый компонент работает правильно в изоляции.</w:t>
+      </w:r>
+    </w:p>
+    <w:p>
+      <w:pPr>
+        <w:spacing w:after="0"/>
+        <w:ind w:firstLine="360"/>
+        <w:jc w:val="both"/>
         <w:rPr>
           <w:rFonts w:ascii="Times New Roman" w:hAnsi="Times New Roman" w:cs="Times New Roman"/>
           <w:sz w:val="24"/>
           <w:szCs w:val="24"/>
         </w:rPr>
-        <w:t>— это</w:t>
-      </w:r>
-      <w:r>
-        <w:rPr>
-          <w:rFonts w:ascii="Times New Roman" w:hAnsi="Times New Roman" w:cs="Times New Roman"/>
+      </w:pPr>
+      <w:r>
+        <w:rPr>
+          <w:rFonts w:ascii="Times New Roman" w:hAnsi="Times New Roman" w:cs="Times New Roman"/>
+          <w:b/>
+          <w:bCs/>
           <w:sz w:val="24"/>
           <w:szCs w:val="24"/>
         </w:rPr>
-        <w:t xml:space="preserve"> тип тестирования, который проверяет отдельные компоненты (или "юниты") приложения на корректное выполнение их функций. Он изолирует компонент, который тестируется, от остальных частей приложения. Цель - проверить, что каждый компонент работает правильно в изоляции.</w:t>
-      </w:r>
-    </w:p>
-    <w:p>
-      <w:pPr>
-        <w:spacing w:after="0"/>
-        <w:ind w:firstLine="360"/>
-        <w:jc w:val="both"/>
+        <w:t>Интеграционное тестирование</w:t>
+      </w:r>
+      <w:r>
         <w:rPr>
           <w:rFonts w:ascii="Times New Roman" w:hAnsi="Times New Roman" w:cs="Times New Roman"/>
           <w:sz w:val="24"/>
           <w:szCs w:val="24"/>
         </w:rPr>
-      </w:pPr>
-      <w:r>
-        <w:rPr>
-          <w:rFonts w:ascii="Times New Roman" w:hAnsi="Times New Roman" w:cs="Times New Roman"/>
-          <w:b/>
-          <w:bCs/>
-          <w:sz w:val="24"/>
-          <w:szCs w:val="24"/>
-        </w:rPr>
-        <w:t>Интеграционное тестирование</w:t>
-      </w:r>
-      <w:r>
-        <w:rPr>
-          <w:rFonts w:ascii="Times New Roman" w:hAnsi="Times New Roman" w:cs="Times New Roman"/>
-          <w:sz w:val="24"/>
-          <w:szCs w:val="24"/>
-        </w:rPr>
-        <w:t xml:space="preserve"> </w:t>
-      </w:r>
-      <w:r>
-        <w:rPr>
-          <w:rFonts w:ascii="Times New Roman" w:hAnsi="Times New Roman" w:cs="Times New Roman"/>
-          <w:sz w:val="24"/>
-          <w:szCs w:val="24"/>
-        </w:rPr>
-        <w:t>— это</w:t>
-      </w:r>
-      <w:r>
-        <w:rPr>
-          <w:rFonts w:ascii="Times New Roman" w:hAnsi="Times New Roman" w:cs="Times New Roman"/>
-          <w:sz w:val="24"/>
-          <w:szCs w:val="24"/>
-        </w:rPr>
-        <w:t xml:space="preserve"> тип тестирования, который проверяет взаимодействие между различными компонентами или модулями приложения. Он оценивает, как эти компоненты взаимодействуют друг с другом и проверяет, что они работают вместе правильно. Цель - проверить, что компоненты интегрируются правильно и взаимодействуют корректно.</w:t>
+        <w:t xml:space="preserve"> — это тип тестирования, который проверяет взаимодействие между различными компонентами или модулями приложения. Он оценивает, как эти компоненты взаимодействуют друг с другом и проверяет, что они работают вместе правильно. Цель - проверить, что компоненты интегрируются правильно и взаимодействуют корректно.</w:t>
       </w:r>
     </w:p>
     <w:p>
@@ -2969,6 +4137,7 @@
           <w:lang w:val="ru-RU"/>
         </w:rPr>
       </w:pPr>
+      <w:bookmarkStart w:id="10" w:name="_Toc150262116"/>
       <w:r>
         <w:rPr>
           <w:rFonts w:ascii="Times New Roman" w:hAnsi="Times New Roman" w:cs="Times New Roman"/>
@@ -2982,16 +4151,17 @@
         </w:rPr>
         <w:t>БИБЛИОГРАФИЯ</w:t>
       </w:r>
-    </w:p>
-    <w:p>
-      <w:pPr>
-        <w:rPr>
-          <w:rFonts w:ascii="Times New Roman" w:hAnsi="Times New Roman" w:cs="Times New Roman"/>
-          <w:sz w:val="28"/>
-          <w:szCs w:val="28"/>
-        </w:rPr>
-      </w:pPr>
-      <w:hyperlink r:id="rId5" w:history="1">
+      <w:bookmarkEnd w:id="10"/>
+    </w:p>
+    <w:p>
+      <w:pPr>
+        <w:rPr>
+          <w:rFonts w:ascii="Times New Roman" w:hAnsi="Times New Roman" w:cs="Times New Roman"/>
+          <w:sz w:val="28"/>
+          <w:szCs w:val="28"/>
+        </w:rPr>
+      </w:pPr>
+      <w:hyperlink r:id="rId8" w:history="1">
         <w:r>
           <w:rPr>
             <w:rStyle w:val="ad"/>
@@ -3011,7 +4181,7 @@
           <w:szCs w:val="28"/>
         </w:rPr>
       </w:pPr>
-      <w:hyperlink r:id="rId6" w:history="1">
+      <w:hyperlink r:id="rId9" w:history="1">
         <w:r>
           <w:rPr>
             <w:rStyle w:val="ad"/>
@@ -3033,7 +4203,7 @@
           <w:szCs w:val="28"/>
         </w:rPr>
       </w:pPr>
-      <w:hyperlink r:id="rId7" w:history="1">
+      <w:hyperlink r:id="rId10" w:history="1">
         <w:r>
           <w:rPr>
             <w:rStyle w:val="ad"/>
@@ -3066,7 +4236,7 @@
           <w:szCs w:val="28"/>
         </w:rPr>
       </w:pPr>
-      <w:hyperlink r:id="rId8" w:history="1">
+      <w:hyperlink r:id="rId11" w:anchor=":~:text=In%20intelligent%20networks%20(IN)%20and,at%20a%20higher%20application%20layer" w:history="1">
         <w:r>
           <w:rPr>
             <w:rStyle w:val="ad"/>
@@ -3146,13 +4316,107 @@
       </w:r>
     </w:p>
     <w:sectPr>
+      <w:footerReference w:type="default" r:id="rId12"/>
       <w:pgSz w:w="11906" w:h="16838" w:code="9"/>
       <w:pgMar w:top="1134" w:right="851" w:bottom="1134" w:left="1701" w:header="709" w:footer="709" w:gutter="0"/>
       <w:cols w:space="708"/>
+      <w:titlePg/>
       <w:docGrid w:linePitch="360"/>
     </w:sectPr>
   </w:body>
 </w:document>
+</file>
+
+<file path=word/endnotes.xml><?xml version="1.0" encoding="utf-8"?>
+<w:endnotes xmlns:wpc="http://schemas.microsoft.com/office/word/2010/wordprocessingCanvas" xmlns:cx="http://schemas.microsoft.com/office/drawing/2014/chartex" xmlns:cx1="http://schemas.microsoft.com/office/drawing/2015/9/8/chartex" xmlns:cx2="http://schemas.microsoft.com/office/drawing/2015/10/21/chartex" xmlns:cx3="http://schemas.microsoft.com/office/drawing/2016/5/9/chartex" xmlns:cx4="http://schemas.microsoft.com/office/drawing/2016/5/10/chartex" xmlns:cx5="http://schemas.microsoft.com/office/drawing/2016/5/11/chartex" xmlns:cx6="http://schemas.microsoft.com/office/drawing/2016/5/12/chartex" xmlns:cx7="http://schemas.microsoft.com/office/drawing/2016/5/13/chartex" xmlns:cx8="http://schemas.microsoft.com/office/drawing/2016/5/14/chartex" xmlns:mc="http://schemas.openxmlformats.org/markup-compatibility/2006" xmlns:aink="http://schemas.microsoft.com/office/drawing/2016/ink" xmlns:am3d="http://schemas.microsoft.com/office/drawing/2017/model3d" xmlns:o="urn:schemas-microsoft-com:office:office" xmlns:oel="http://schemas.microsoft.com/office/2019/extlst" xmlns:r="http://schemas.openxmlformats.org/officeDocument/2006/relationships" xmlns:m="http://schemas.openxmlformats.org/officeDocument/2006/math" xmlns:v="urn:schemas-microsoft-com:vml" xmlns:wp14="http://schemas.microsoft.com/office/word/2010/wordprocessingDrawing" xmlns:wp="http://schemas.openxmlformats.org/drawingml/2006/wordprocessingDrawing" xmlns:w10="urn:schemas-microsoft-com:office:word" xmlns:w="http://schemas.openxmlformats.org/wordprocessingml/2006/main" xmlns:w14="http://schemas.microsoft.com/office/word/2010/wordml" xmlns:w15="http://schemas.microsoft.com/office/word/2012/wordml" xmlns:w16cex="http://schemas.microsoft.com/office/word/2018/wordml/cex" xmlns:w16cid="http://schemas.microsoft.com/office/word/2016/wordml/cid" xmlns:w16="http://schemas.microsoft.com/office/word/2018/wordml" xmlns:w16sdtdh="http://schemas.microsoft.com/office/word/2020/wordml/sdtdatahash" xmlns:w16se="http://schemas.microsoft.com/office/word/2015/wordml/symex" xmlns:wpg="http://schemas.microsoft.com/office/word/2010/wordprocessingGroup" xmlns:wpi="http://schemas.microsoft.com/office/word/2010/wordprocessingInk" xmlns:wne="http://schemas.microsoft.com/office/word/2006/wordml" xmlns:wps="http://schemas.microsoft.com/office/word/2010/wordprocessingShape" mc:Ignorable="w14 w15 w16se w16cid w16 w16cex w16sdtdh wp14">
+  <w:endnote w:type="separator" w:id="-1">
+    <w:p>
+      <w:pPr>
+        <w:spacing w:after="0" w:line="240" w:lineRule="auto"/>
+      </w:pPr>
+      <w:r>
+        <w:separator/>
+      </w:r>
+    </w:p>
+  </w:endnote>
+  <w:endnote w:type="continuationSeparator" w:id="0">
+    <w:p>
+      <w:pPr>
+        <w:spacing w:after="0" w:line="240" w:lineRule="auto"/>
+      </w:pPr>
+      <w:r>
+        <w:continuationSeparator/>
+      </w:r>
+    </w:p>
+  </w:endnote>
+</w:endnotes>
+</file>
+
+<file path=word/footer1.xml><?xml version="1.0" encoding="utf-8"?>
+<w:ftr xmlns:wpc="http://schemas.microsoft.com/office/word/2010/wordprocessingCanvas" xmlns:cx="http://schemas.microsoft.com/office/drawing/2014/chartex" xmlns:cx1="http://schemas.microsoft.com/office/drawing/2015/9/8/chartex" xmlns:cx2="http://schemas.microsoft.com/office/drawing/2015/10/21/chartex" xmlns:cx3="http://schemas.microsoft.com/office/drawing/2016/5/9/chartex" xmlns:cx4="http://schemas.microsoft.com/office/drawing/2016/5/10/chartex" xmlns:cx5="http://schemas.microsoft.com/office/drawing/2016/5/11/chartex" xmlns:cx6="http://schemas.microsoft.com/office/drawing/2016/5/12/chartex" xmlns:cx7="http://schemas.microsoft.com/office/drawing/2016/5/13/chartex" xmlns:cx8="http://schemas.microsoft.com/office/drawing/2016/5/14/chartex" xmlns:mc="http://schemas.openxmlformats.org/markup-compatibility/2006" xmlns:aink="http://schemas.microsoft.com/office/drawing/2016/ink" xmlns:am3d="http://schemas.microsoft.com/office/drawing/2017/model3d" xmlns:o="urn:schemas-microsoft-com:office:office" xmlns:oel="http://schemas.microsoft.com/office/2019/extlst" xmlns:r="http://schemas.openxmlformats.org/officeDocument/2006/relationships" xmlns:m="http://schemas.openxmlformats.org/officeDocument/2006/math" xmlns:v="urn:schemas-microsoft-com:vml" xmlns:wp14="http://schemas.microsoft.com/office/word/2010/wordprocessingDrawing" xmlns:wp="http://schemas.openxmlformats.org/drawingml/2006/wordprocessingDrawing" xmlns:w10="urn:schemas-microsoft-com:office:word" xmlns:w="http://schemas.openxmlformats.org/wordprocessingml/2006/main" xmlns:w14="http://schemas.microsoft.com/office/word/2010/wordml" xmlns:w15="http://schemas.microsoft.com/office/word/2012/wordml" xmlns:w16cex="http://schemas.microsoft.com/office/word/2018/wordml/cex" xmlns:w16cid="http://schemas.microsoft.com/office/word/2016/wordml/cid" xmlns:w16="http://schemas.microsoft.com/office/word/2018/wordml" xmlns:w16sdtdh="http://schemas.microsoft.com/office/word/2020/wordml/sdtdatahash" xmlns:w16se="http://schemas.microsoft.com/office/word/2015/wordml/symex" xmlns:wpg="http://schemas.microsoft.com/office/word/2010/wordprocessingGroup" xmlns:wpi="http://schemas.microsoft.com/office/word/2010/wordprocessingInk" xmlns:wne="http://schemas.microsoft.com/office/word/2006/wordml" xmlns:wps="http://schemas.microsoft.com/office/word/2010/wordprocessingShape" mc:Ignorable="w14 w15 w16se w16cid w16 w16cex w16sdtdh wp14">
+  <w:sdt>
+    <w:sdtPr>
+      <w:id w:val="-202021552"/>
+      <w:docPartObj>
+        <w:docPartGallery w:val="Page Numbers (Bottom of Page)"/>
+        <w:docPartUnique/>
+      </w:docPartObj>
+    </w:sdtPr>
+    <w:sdtContent>
+      <w:p>
+        <w:pPr>
+          <w:pStyle w:val="af2"/>
+          <w:jc w:val="right"/>
+        </w:pPr>
+        <w:r>
+          <w:fldChar w:fldCharType="begin"/>
+        </w:r>
+        <w:r>
+          <w:instrText>PAGE   \* MERGEFORMAT</w:instrText>
+        </w:r>
+        <w:r>
+          <w:fldChar w:fldCharType="separate"/>
+        </w:r>
+        <w:r>
+          <w:t>2</w:t>
+        </w:r>
+        <w:r>
+          <w:fldChar w:fldCharType="end"/>
+        </w:r>
+      </w:p>
+    </w:sdtContent>
+  </w:sdt>
+  <w:p>
+    <w:pPr>
+      <w:pStyle w:val="af2"/>
+    </w:pPr>
+  </w:p>
+</w:ftr>
+</file>
+
+<file path=word/footnotes.xml><?xml version="1.0" encoding="utf-8"?>
+<w:footnotes xmlns:wpc="http://schemas.microsoft.com/office/word/2010/wordprocessingCanvas" xmlns:cx="http://schemas.microsoft.com/office/drawing/2014/chartex" xmlns:cx1="http://schemas.microsoft.com/office/drawing/2015/9/8/chartex" xmlns:cx2="http://schemas.microsoft.com/office/drawing/2015/10/21/chartex" xmlns:cx3="http://schemas.microsoft.com/office/drawing/2016/5/9/chartex" xmlns:cx4="http://schemas.microsoft.com/office/drawing/2016/5/10/chartex" xmlns:cx5="http://schemas.microsoft.com/office/drawing/2016/5/11/chartex" xmlns:cx6="http://schemas.microsoft.com/office/drawing/2016/5/12/chartex" xmlns:cx7="http://schemas.microsoft.com/office/drawing/2016/5/13/chartex" xmlns:cx8="http://schemas.microsoft.com/office/drawing/2016/5/14/chartex" xmlns:mc="http://schemas.openxmlformats.org/markup-compatibility/2006" xmlns:aink="http://schemas.microsoft.com/office/drawing/2016/ink" xmlns:am3d="http://schemas.microsoft.com/office/drawing/2017/model3d" xmlns:o="urn:schemas-microsoft-com:office:office" xmlns:oel="http://schemas.microsoft.com/office/2019/extlst" xmlns:r="http://schemas.openxmlformats.org/officeDocument/2006/relationships" xmlns:m="http://schemas.openxmlformats.org/officeDocument/2006/math" xmlns:v="urn:schemas-microsoft-com:vml" xmlns:wp14="http://schemas.microsoft.com/office/word/2010/wordprocessingDrawing" xmlns:wp="http://schemas.openxmlformats.org/drawingml/2006/wordprocessingDrawing" xmlns:w10="urn:schemas-microsoft-com:office:word" xmlns:w="http://schemas.openxmlformats.org/wordprocessingml/2006/main" xmlns:w14="http://schemas.microsoft.com/office/word/2010/wordml" xmlns:w15="http://schemas.microsoft.com/office/word/2012/wordml" xmlns:w16cex="http://schemas.microsoft.com/office/word/2018/wordml/cex" xmlns:w16cid="http://schemas.microsoft.com/office/word/2016/wordml/cid" xmlns:w16="http://schemas.microsoft.com/office/word/2018/wordml" xmlns:w16sdtdh="http://schemas.microsoft.com/office/word/2020/wordml/sdtdatahash" xmlns:w16se="http://schemas.microsoft.com/office/word/2015/wordml/symex" xmlns:wpg="http://schemas.microsoft.com/office/word/2010/wordprocessingGroup" xmlns:wpi="http://schemas.microsoft.com/office/word/2010/wordprocessingInk" xmlns:wne="http://schemas.microsoft.com/office/word/2006/wordml" xmlns:wps="http://schemas.microsoft.com/office/word/2010/wordprocessingShape" mc:Ignorable="w14 w15 w16se w16cid w16 w16cex w16sdtdh wp14">
+  <w:footnote w:type="separator" w:id="-1">
+    <w:p>
+      <w:pPr>
+        <w:spacing w:after="0" w:line="240" w:lineRule="auto"/>
+      </w:pPr>
+      <w:r>
+        <w:separator/>
+      </w:r>
+    </w:p>
+  </w:footnote>
+  <w:footnote w:type="continuationSeparator" w:id="0">
+    <w:p>
+      <w:pPr>
+        <w:spacing w:after="0" w:line="240" w:lineRule="auto"/>
+      </w:pPr>
+      <w:r>
+        <w:continuationSeparator/>
+      </w:r>
+    </w:p>
+  </w:footnote>
+</w:footnotes>
 </file>
 
 <file path=word/numbering.xml><?xml version="1.0" encoding="utf-8"?>
@@ -4341,6 +5605,98 @@
       <w:shd w:val="clear" w:color="auto" w:fill="E1DFDD"/>
     </w:rPr>
   </w:style>
+  <w:style w:type="paragraph" w:styleId="af">
+    <w:name w:val="TOC Heading"/>
+    <w:basedOn w:val="1"/>
+    <w:next w:val="a"/>
+    <w:uiPriority w:val="39"/>
+    <w:unhideWhenUsed/>
+    <w:qFormat/>
+    <w:rsid w:val="00705695"/>
+    <w:pPr>
+      <w:outlineLvl w:val="9"/>
+    </w:pPr>
+    <w:rPr>
+      <w:lang w:val="ru-RU" w:eastAsia="ru-RU"/>
+    </w:rPr>
+  </w:style>
+  <w:style w:type="paragraph" w:styleId="11">
+    <w:name w:val="toc 1"/>
+    <w:basedOn w:val="a"/>
+    <w:next w:val="a"/>
+    <w:autoRedefine/>
+    <w:uiPriority w:val="39"/>
+    <w:unhideWhenUsed/>
+    <w:rsid w:val="00705695"/>
+    <w:pPr>
+      <w:spacing w:after="100"/>
+    </w:pPr>
+  </w:style>
+  <w:style w:type="paragraph" w:styleId="21">
+    <w:name w:val="toc 2"/>
+    <w:basedOn w:val="a"/>
+    <w:next w:val="a"/>
+    <w:autoRedefine/>
+    <w:uiPriority w:val="39"/>
+    <w:unhideWhenUsed/>
+    <w:rsid w:val="00705695"/>
+    <w:pPr>
+      <w:spacing w:after="100"/>
+      <w:ind w:left="220"/>
+    </w:pPr>
+  </w:style>
+  <w:style w:type="paragraph" w:styleId="af0">
+    <w:name w:val="header"/>
+    <w:basedOn w:val="a"/>
+    <w:link w:val="af1"/>
+    <w:uiPriority w:val="99"/>
+    <w:unhideWhenUsed/>
+    <w:rsid w:val="00705695"/>
+    <w:pPr>
+      <w:tabs>
+        <w:tab w:val="center" w:pos="4677"/>
+        <w:tab w:val="right" w:pos="9355"/>
+      </w:tabs>
+      <w:spacing w:after="0" w:line="240" w:lineRule="auto"/>
+    </w:pPr>
+  </w:style>
+  <w:style w:type="character" w:customStyle="1" w:styleId="af1">
+    <w:name w:val="Верхний колонтитул Знак"/>
+    <w:basedOn w:val="a0"/>
+    <w:link w:val="af0"/>
+    <w:uiPriority w:val="99"/>
+    <w:rsid w:val="00705695"/>
+    <w:rPr>
+      <w:kern w:val="0"/>
+      <w14:ligatures w14:val="none"/>
+    </w:rPr>
+  </w:style>
+  <w:style w:type="paragraph" w:styleId="af2">
+    <w:name w:val="footer"/>
+    <w:basedOn w:val="a"/>
+    <w:link w:val="af3"/>
+    <w:uiPriority w:val="99"/>
+    <w:unhideWhenUsed/>
+    <w:rsid w:val="00705695"/>
+    <w:pPr>
+      <w:tabs>
+        <w:tab w:val="center" w:pos="4677"/>
+        <w:tab w:val="right" w:pos="9355"/>
+      </w:tabs>
+      <w:spacing w:after="0" w:line="240" w:lineRule="auto"/>
+    </w:pPr>
+  </w:style>
+  <w:style w:type="character" w:customStyle="1" w:styleId="af3">
+    <w:name w:val="Нижний колонтитул Знак"/>
+    <w:basedOn w:val="a0"/>
+    <w:link w:val="af2"/>
+    <w:uiPriority w:val="99"/>
+    <w:rsid w:val="00705695"/>
+    <w:rPr>
+      <w:kern w:val="0"/>
+      <w14:ligatures w14:val="none"/>
+    </w:rPr>
+  </w:style>
 </w:styles>
 </file>
 
@@ -4603,4 +5959,16 @@
     </a:ext>
   </a:extLst>
 </a:theme>
+</file>
+
+<file path=customXml/item1.xml><?xml version="1.0" encoding="utf-8"?>
+<b:Sources xmlns:b="http://schemas.openxmlformats.org/officeDocument/2006/bibliography" xmlns="http://schemas.openxmlformats.org/officeDocument/2006/bibliography" SelectedStyle="\APASixthEditionOfficeOnline.xsl" StyleName="APA" Version="6"/>
+</file>
+
+<file path=customXml/itemProps1.xml><?xml version="1.0" encoding="utf-8"?>
+<ds:datastoreItem xmlns:ds="http://schemas.openxmlformats.org/officeDocument/2006/customXml" ds:itemID="{8DE1FC38-BEB8-4CE5-9318-6DAC37D736B9}">
+  <ds:schemaRefs>
+    <ds:schemaRef ds:uri="http://schemas.openxmlformats.org/officeDocument/2006/bibliography"/>
+  </ds:schemaRefs>
+</ds:datastoreItem>
 </file>